--- a/INGLES A2/Task 2_Group566.docx
+++ b/INGLES A2/Task 2_Group566.docx
@@ -1,6 +1,6 @@
 
 <file path=word/document.xml><?xml version="1.0" encoding="utf-8"?>
-<w:document xmlns:wpc="http://schemas.microsoft.com/office/word/2010/wordprocessingCanvas" xmlns:cx="http://schemas.microsoft.com/office/drawing/2014/chartex" xmlns:mc="http://schemas.openxmlformats.org/markup-compatibility/2006" xmlns:o="urn:schemas-microsoft-com:office:office" xmlns:r="http://schemas.openxmlformats.org/officeDocument/2006/relationships" xmlns:m="http://schemas.openxmlformats.org/officeDocument/2006/math" xmlns:v="urn:schemas-microsoft-com:vml" xmlns:wp14="http://schemas.microsoft.com/office/word/2010/wordprocessingDrawing" xmlns:wp="http://schemas.openxmlformats.org/drawingml/2006/wordprocessingDrawing" xmlns:w10="urn:schemas-microsoft-com:office:word" xmlns:w="http://schemas.openxmlformats.org/wordprocessingml/2006/main" xmlns:w14="http://schemas.microsoft.com/office/word/2010/wordml" xmlns:w15="http://schemas.microsoft.com/office/word/2012/wordml" xmlns:w16se="http://schemas.microsoft.com/office/word/2015/wordml/symex" xmlns:wpg="http://schemas.microsoft.com/office/word/2010/wordprocessingGroup" xmlns:wpi="http://schemas.microsoft.com/office/word/2010/wordprocessingInk" xmlns:wne="http://schemas.microsoft.com/office/word/2006/wordml" xmlns:wps="http://schemas.microsoft.com/office/word/2010/wordprocessingShape" mc:Ignorable="w14 w15 w16se wp14">
+<w:document xmlns:wpc="http://schemas.microsoft.com/office/word/2010/wordprocessingCanvas" xmlns:cx="http://schemas.microsoft.com/office/drawing/2014/chartex" xmlns:cx1="http://schemas.microsoft.com/office/drawing/2015/9/8/chartex" xmlns:cx2="http://schemas.microsoft.com/office/drawing/2015/10/21/chartex" xmlns:cx3="http://schemas.microsoft.com/office/drawing/2016/5/9/chartex" xmlns:cx4="http://schemas.microsoft.com/office/drawing/2016/5/10/chartex" xmlns:cx5="http://schemas.microsoft.com/office/drawing/2016/5/11/chartex" xmlns:cx6="http://schemas.microsoft.com/office/drawing/2016/5/12/chartex" xmlns:cx7="http://schemas.microsoft.com/office/drawing/2016/5/13/chartex" xmlns:cx8="http://schemas.microsoft.com/office/drawing/2016/5/14/chartex" xmlns:mc="http://schemas.openxmlformats.org/markup-compatibility/2006" xmlns:aink="http://schemas.microsoft.com/office/drawing/2016/ink" xmlns:am3d="http://schemas.microsoft.com/office/drawing/2017/model3d" xmlns:o="urn:schemas-microsoft-com:office:office" xmlns:r="http://schemas.openxmlformats.org/officeDocument/2006/relationships" xmlns:m="http://schemas.openxmlformats.org/officeDocument/2006/math" xmlns:v="urn:schemas-microsoft-com:vml" xmlns:wp14="http://schemas.microsoft.com/office/word/2010/wordprocessingDrawing" xmlns:wp="http://schemas.openxmlformats.org/drawingml/2006/wordprocessingDrawing" xmlns:w10="urn:schemas-microsoft-com:office:word" xmlns:w="http://schemas.openxmlformats.org/wordprocessingml/2006/main" xmlns:w14="http://schemas.microsoft.com/office/word/2010/wordml" xmlns:w15="http://schemas.microsoft.com/office/word/2012/wordml" xmlns:w16cex="http://schemas.microsoft.com/office/word/2018/wordml/cex" xmlns:w16cid="http://schemas.microsoft.com/office/word/2016/wordml/cid" xmlns:w16="http://schemas.microsoft.com/office/word/2018/wordml" xmlns:w16sdtdh="http://schemas.microsoft.com/office/word/2020/wordml/sdtdatahash" xmlns:w16se="http://schemas.microsoft.com/office/word/2015/wordml/symex" xmlns:wpg="http://schemas.microsoft.com/office/word/2010/wordprocessingGroup" xmlns:wpi="http://schemas.microsoft.com/office/word/2010/wordprocessingInk" xmlns:wne="http://schemas.microsoft.com/office/word/2006/wordml" xmlns:wps="http://schemas.microsoft.com/office/word/2010/wordprocessingShape" mc:Ignorable="w14 w15 w16se w16cid w16 w16cex w16sdtdh wp14">
   <w:body>
     <w:p>
       <w:pPr>
@@ -101,6 +101,14 @@
         <w:t>Pelayo</w:t>
       </w:r>
       <w:proofErr w:type="spellEnd"/>
+      <w:r>
+        <w:rPr>
+          <w:rFonts w:ascii="Verdana" w:hAnsi="Verdana" w:cs="Times New Roman"/>
+          <w:sz w:val="24"/>
+          <w:szCs w:val="24"/>
+        </w:rPr>
+        <w:t xml:space="preserve"> Cordoba</w:t>
+      </w:r>
     </w:p>
     <w:p>
       <w:pPr>
@@ -118,18 +126,16 @@
           <w:sz w:val="24"/>
           <w:szCs w:val="24"/>
         </w:rPr>
-        <w:t xml:space="preserve">Diego Hernan </w:t>
-      </w:r>
-      <w:proofErr w:type="spellStart"/>
+        <w:t>Diego Hernan Melo</w:t>
+      </w:r>
       <w:r>
         <w:rPr>
           <w:rFonts w:ascii="Verdana" w:hAnsi="Verdana" w:cs="Times New Roman"/>
           <w:sz w:val="24"/>
           <w:szCs w:val="24"/>
         </w:rPr>
-        <w:t>Melo</w:t>
-      </w:r>
-      <w:proofErr w:type="spellEnd"/>
+        <w:t xml:space="preserve"> Alfonso</w:t>
+      </w:r>
     </w:p>
     <w:p>
       <w:pPr>
@@ -149,6 +155,14 @@
         </w:rPr>
         <w:t>Cristian David Perez</w:t>
       </w:r>
+      <w:r>
+        <w:rPr>
+          <w:rFonts w:ascii="Verdana" w:hAnsi="Verdana" w:cs="Times New Roman"/>
+          <w:sz w:val="24"/>
+          <w:szCs w:val="24"/>
+        </w:rPr>
+        <w:t xml:space="preserve"> Diaz</w:t>
+      </w:r>
     </w:p>
     <w:p>
       <w:pPr>
@@ -166,25 +180,15 @@
           <w:sz w:val="24"/>
           <w:szCs w:val="24"/>
         </w:rPr>
-        <w:t xml:space="preserve">Ana </w:t>
-      </w:r>
-      <w:proofErr w:type="spellStart"/>
+        <w:t xml:space="preserve">Ana María Tibaduiza </w:t>
+      </w:r>
       <w:r>
         <w:rPr>
           <w:rFonts w:ascii="Verdana" w:hAnsi="Verdana" w:cs="Times New Roman"/>
           <w:sz w:val="24"/>
           <w:szCs w:val="24"/>
         </w:rPr>
-        <w:t>María</w:t>
-      </w:r>
-      <w:proofErr w:type="spellEnd"/>
-      <w:r>
-        <w:rPr>
-          <w:rFonts w:ascii="Verdana" w:hAnsi="Verdana" w:cs="Times New Roman"/>
-          <w:sz w:val="24"/>
-          <w:szCs w:val="24"/>
-        </w:rPr>
-        <w:t xml:space="preserve"> Tibaduiza </w:t>
+        <w:t>Vega</w:t>
       </w:r>
     </w:p>
     <w:p>
@@ -398,16 +402,7 @@
           <w:szCs w:val="24"/>
           <w:lang w:eastAsia="es-CO"/>
         </w:rPr>
-        <w:t xml:space="preserve"> y de</w:t>
-      </w:r>
-      <w:r>
-        <w:rPr>
-          <w:rFonts w:ascii="Verdana" w:hAnsi="Verdana" w:cs="Times New Roman"/>
-          <w:sz w:val="24"/>
-          <w:szCs w:val="24"/>
-          <w:lang w:eastAsia="es-CO"/>
-        </w:rPr>
-        <w:t xml:space="preserve"> </w:t>
+        <w:t xml:space="preserve"> y de </w:t>
       </w:r>
       <w:proofErr w:type="spellStart"/>
       <w:r>
@@ -779,6 +774,7 @@
                 <w:szCs w:val="24"/>
               </w:rPr>
             </w:pPr>
+            <w:proofErr w:type="gramStart"/>
             <w:r>
               <w:rPr>
                 <w:rFonts w:ascii="Verdana" w:hAnsi="Verdana"/>
@@ -787,6 +783,7 @@
               </w:rPr>
               <w:t>Usually</w:t>
             </w:r>
+            <w:proofErr w:type="gramEnd"/>
           </w:p>
         </w:tc>
       </w:tr>
@@ -934,23 +931,7 @@
           <w:sz w:val="24"/>
           <w:szCs w:val="24"/>
         </w:rPr>
-        <w:t xml:space="preserve">:  They every day go to the </w:t>
-      </w:r>
-      <w:r>
-        <w:rPr>
-          <w:rFonts w:ascii="Verdana" w:hAnsi="Verdana"/>
-          <w:sz w:val="24"/>
-          <w:szCs w:val="24"/>
-        </w:rPr>
-        <w:t>gym</w:t>
-      </w:r>
-      <w:r>
-        <w:rPr>
-          <w:rFonts w:ascii="Verdana" w:hAnsi="Verdana"/>
-          <w:sz w:val="24"/>
-          <w:szCs w:val="24"/>
-        </w:rPr>
-        <w:t>.</w:t>
+        <w:t>:  They every day go to the gym.</w:t>
       </w:r>
     </w:p>
     <w:p>
@@ -982,15 +963,7 @@
           <w:sz w:val="24"/>
           <w:szCs w:val="24"/>
         </w:rPr>
-        <w:t xml:space="preserve">: </w:t>
-      </w:r>
-      <w:r>
-        <w:rPr>
-          <w:rFonts w:ascii="Verdana" w:hAnsi="Verdana"/>
-          <w:sz w:val="24"/>
-          <w:szCs w:val="24"/>
-        </w:rPr>
-        <w:t>How often does a soccer player train in the morning?</w:t>
+        <w:t>: How often does a soccer player train in the morning?</w:t>
       </w:r>
     </w:p>
     <w:p>
@@ -1019,15 +992,7 @@
           <w:sz w:val="24"/>
           <w:szCs w:val="24"/>
         </w:rPr>
-        <w:t>: A soccer player always trains</w:t>
-      </w:r>
-      <w:r>
-        <w:rPr>
-          <w:rFonts w:ascii="Verdana" w:hAnsi="Verdana"/>
-          <w:sz w:val="24"/>
-          <w:szCs w:val="24"/>
-        </w:rPr>
-        <w:t xml:space="preserve"> in the morning.</w:t>
+        <w:t>: A soccer player always trains in the morning.</w:t>
       </w:r>
     </w:p>
     <w:p>
@@ -1059,31 +1024,7 @@
           <w:sz w:val="24"/>
           <w:szCs w:val="24"/>
         </w:rPr>
-        <w:t xml:space="preserve">: </w:t>
-      </w:r>
-      <w:r>
-        <w:rPr>
-          <w:rFonts w:ascii="Verdana" w:hAnsi="Verdana"/>
-          <w:sz w:val="24"/>
-          <w:szCs w:val="24"/>
-        </w:rPr>
-        <w:t>How often does</w:t>
-      </w:r>
-      <w:r>
-        <w:rPr>
-          <w:rFonts w:ascii="Verdana" w:hAnsi="Verdana"/>
-          <w:sz w:val="24"/>
-          <w:szCs w:val="24"/>
-        </w:rPr>
-        <w:t xml:space="preserve"> a</w:t>
-      </w:r>
-      <w:r>
-        <w:rPr>
-          <w:rFonts w:ascii="Verdana" w:hAnsi="Verdana"/>
-          <w:sz w:val="24"/>
-          <w:szCs w:val="24"/>
-        </w:rPr>
-        <w:t xml:space="preserve"> soccer player sleep after train? </w:t>
+        <w:t xml:space="preserve">: How often does a soccer player sleep after train? </w:t>
       </w:r>
     </w:p>
     <w:p>
@@ -1112,55 +1053,7 @@
           <w:sz w:val="24"/>
           <w:szCs w:val="24"/>
         </w:rPr>
-        <w:t xml:space="preserve">: </w:t>
-      </w:r>
-      <w:r>
-        <w:rPr>
-          <w:rFonts w:ascii="Verdana" w:hAnsi="Verdana"/>
-          <w:sz w:val="24"/>
-          <w:szCs w:val="24"/>
-        </w:rPr>
-        <w:t>A Soccer player usually sleep</w:t>
-      </w:r>
-      <w:r>
-        <w:rPr>
-          <w:rFonts w:ascii="Verdana" w:hAnsi="Verdana"/>
-          <w:sz w:val="24"/>
-          <w:szCs w:val="24"/>
-        </w:rPr>
-        <w:t>s</w:t>
-      </w:r>
-      <w:r>
-        <w:rPr>
-          <w:rFonts w:ascii="Verdana" w:hAnsi="Verdana"/>
-          <w:sz w:val="24"/>
-          <w:szCs w:val="24"/>
-        </w:rPr>
-        <w:t xml:space="preserve"> </w:t>
-      </w:r>
-      <w:r>
-        <w:rPr>
-          <w:rFonts w:ascii="Verdana" w:hAnsi="Verdana"/>
-          <w:sz w:val="24"/>
-          <w:szCs w:val="24"/>
-        </w:rPr>
-        <w:t xml:space="preserve">2 hours </w:t>
-      </w:r>
-      <w:r>
-        <w:rPr>
-          <w:rFonts w:ascii="Verdana" w:hAnsi="Verdana"/>
-          <w:sz w:val="24"/>
-          <w:szCs w:val="24"/>
-        </w:rPr>
-        <w:t>after training</w:t>
-      </w:r>
-      <w:r>
-        <w:rPr>
-          <w:rFonts w:ascii="Verdana" w:hAnsi="Verdana"/>
-          <w:sz w:val="24"/>
-          <w:szCs w:val="24"/>
-        </w:rPr>
-        <w:t>.</w:t>
+        <w:t>: A Soccer player usually sleeps 2 hours after training.</w:t>
       </w:r>
     </w:p>
     <w:p>
@@ -1192,15 +1085,7 @@
           <w:sz w:val="24"/>
           <w:szCs w:val="24"/>
         </w:rPr>
-        <w:t>: How often does a soccer player train</w:t>
-      </w:r>
-      <w:r>
-        <w:rPr>
-          <w:rFonts w:ascii="Verdana" w:hAnsi="Verdana"/>
-          <w:sz w:val="24"/>
-          <w:szCs w:val="24"/>
-        </w:rPr>
-        <w:t xml:space="preserve"> in the afternoon?</w:t>
+        <w:t>: How often does a soccer player train in the afternoon?</w:t>
       </w:r>
     </w:p>
     <w:p>
@@ -1229,68 +1114,8 @@
           <w:sz w:val="24"/>
           <w:szCs w:val="24"/>
         </w:rPr>
-        <w:t>:</w:t>
-      </w:r>
-      <w:r>
-        <w:rPr>
-          <w:rFonts w:ascii="Verdana" w:hAnsi="Verdana"/>
-          <w:sz w:val="24"/>
-          <w:szCs w:val="24"/>
-        </w:rPr>
-        <w:t xml:space="preserve"> A soccer player always trains</w:t>
-      </w:r>
-      <w:r>
-        <w:rPr>
-          <w:rFonts w:ascii="Verdana" w:hAnsi="Verdana"/>
-          <w:sz w:val="24"/>
-          <w:szCs w:val="24"/>
-        </w:rPr>
-        <w:t xml:space="preserve"> </w:t>
-      </w:r>
-      <w:r>
-        <w:rPr>
-          <w:rFonts w:ascii="Verdana" w:hAnsi="Verdana"/>
-          <w:sz w:val="24"/>
-          <w:szCs w:val="24"/>
-        </w:rPr>
-        <w:t>in the</w:t>
-      </w:r>
-      <w:r>
-        <w:rPr>
-          <w:rFonts w:ascii="Verdana" w:hAnsi="Verdana"/>
-          <w:sz w:val="24"/>
-          <w:szCs w:val="24"/>
-        </w:rPr>
-        <w:t xml:space="preserve"> afternoon</w:t>
-      </w:r>
-      <w:r>
-        <w:rPr>
-          <w:rFonts w:ascii="Verdana" w:hAnsi="Verdana"/>
-          <w:sz w:val="24"/>
-          <w:szCs w:val="24"/>
-        </w:rPr>
-        <w:t>s</w:t>
-      </w:r>
-      <w:r>
-        <w:rPr>
-          <w:rFonts w:ascii="Verdana" w:hAnsi="Verdana"/>
-          <w:sz w:val="24"/>
-          <w:szCs w:val="24"/>
-        </w:rPr>
-        <w:t xml:space="preserve"> after sleep.</w:t>
-      </w:r>
-    </w:p>
-    <w:p>
-      <w:pPr>
-        <w:pStyle w:val="Prrafodelista"/>
-        <w:spacing w:line="480" w:lineRule="auto"/>
-        <w:ind w:left="1080"/>
-        <w:rPr>
-          <w:rFonts w:ascii="Verdana" w:hAnsi="Verdana"/>
-          <w:sz w:val="24"/>
-          <w:szCs w:val="24"/>
-        </w:rPr>
-      </w:pPr>
+        <w:t>: A soccer player always trains in the afternoons after sleep.</w:t>
+      </w:r>
     </w:p>
     <w:p>
       <w:pPr>
@@ -1314,23 +1139,7 @@
           <w:szCs w:val="24"/>
         </w:rPr>
         <w:lastRenderedPageBreak/>
-        <w:t>Convert the following sentences into sentences with frequency adverbs</w:t>
-      </w:r>
-      <w:r>
-        <w:rPr>
-          <w:rFonts w:ascii="Verdana" w:hAnsi="Verdana"/>
-          <w:sz w:val="24"/>
-          <w:szCs w:val="24"/>
-        </w:rPr>
-        <w:t xml:space="preserve"> </w:t>
-      </w:r>
-      <w:r>
-        <w:rPr>
-          <w:rFonts w:ascii="Verdana" w:hAnsi="Verdana"/>
-          <w:sz w:val="24"/>
-          <w:szCs w:val="24"/>
-        </w:rPr>
-        <w:t>(always, sometimes, usually, never) and write two more.</w:t>
+        <w:t>Convert the following sentences into sentences with frequency adverbs (always, sometimes, usually, never) and write two more.</w:t>
       </w:r>
     </w:p>
     <w:p>
@@ -1374,16 +1183,7 @@
           <w:sz w:val="24"/>
           <w:szCs w:val="24"/>
         </w:rPr>
-        <w:t>Sophia and Joseph sometimes go to the mall</w:t>
-      </w:r>
-      <w:r>
-        <w:rPr>
-          <w:rFonts w:ascii="Verdana" w:hAnsi="Verdana"/>
-          <w:color w:val="5B9BD5" w:themeColor="accent1"/>
-          <w:sz w:val="24"/>
-          <w:szCs w:val="24"/>
-        </w:rPr>
-        <w:t>.</w:t>
+        <w:t>Sophia and Joseph sometimes go to the mall.</w:t>
       </w:r>
     </w:p>
     <w:p>
@@ -1628,39 +1428,7 @@
           <w:sz w:val="24"/>
           <w:szCs w:val="24"/>
         </w:rPr>
-        <w:t xml:space="preserve">Lara / walk in the park/ </w:t>
-      </w:r>
-      <w:r>
-        <w:rPr>
-          <w:rFonts w:ascii="Verdana" w:hAnsi="Verdana"/>
-          <w:sz w:val="24"/>
-          <w:szCs w:val="24"/>
-        </w:rPr>
-        <w:t>Monday</w:t>
-      </w:r>
-      <w:r>
-        <w:rPr>
-          <w:rFonts w:ascii="Verdana" w:hAnsi="Verdana"/>
-          <w:sz w:val="24"/>
-          <w:szCs w:val="24"/>
-        </w:rPr>
-        <w:t xml:space="preserve"> and </w:t>
-      </w:r>
-      <w:r>
-        <w:rPr>
-          <w:rFonts w:ascii="Verdana" w:hAnsi="Verdana"/>
-          <w:sz w:val="24"/>
-          <w:szCs w:val="24"/>
-        </w:rPr>
-        <w:t>Thursday</w:t>
-      </w:r>
-      <w:r>
-        <w:rPr>
-          <w:rFonts w:ascii="Verdana" w:hAnsi="Verdana"/>
-          <w:sz w:val="24"/>
-          <w:szCs w:val="24"/>
-        </w:rPr>
-        <w:t xml:space="preserve"> </w:t>
+        <w:t xml:space="preserve">Lara / walk in the park/ Monday and Thursday </w:t>
       </w:r>
     </w:p>
     <w:p>
@@ -1694,13 +1462,965 @@
           <w:szCs w:val="24"/>
         </w:rPr>
       </w:pPr>
+      <w:r>
+        <w:rPr>
+          <w:rFonts w:ascii="Verdana" w:hAnsi="Verdana"/>
+          <w:b/>
+          <w:sz w:val="24"/>
+          <w:szCs w:val="24"/>
+        </w:rPr>
+        <w:t>Step 2.</w:t>
+      </w:r>
     </w:p>
     <w:p>
       <w:pPr>
+        <w:pStyle w:val="Prrafodelista"/>
+        <w:numPr>
+          <w:ilvl w:val="0"/>
+          <w:numId w:val="22"/>
+        </w:numPr>
         <w:spacing w:line="480" w:lineRule="auto"/>
         <w:rPr>
           <w:rFonts w:ascii="Verdana" w:hAnsi="Verdana"/>
-          <w:b/>
+          <w:bCs/>
+          <w:sz w:val="24"/>
+          <w:szCs w:val="24"/>
+        </w:rPr>
+      </w:pPr>
+      <w:r>
+        <w:rPr>
+          <w:rFonts w:ascii="Verdana" w:hAnsi="Verdana"/>
+          <w:bCs/>
+          <w:sz w:val="24"/>
+          <w:szCs w:val="24"/>
+        </w:rPr>
+        <w:t>Organize the following list in the chart below:</w:t>
+      </w:r>
+    </w:p>
+    <w:tbl>
+      <w:tblPr>
+        <w:tblpPr w:leftFromText="45" w:rightFromText="45" w:vertAnchor="text" w:tblpXSpec="center"/>
+        <w:tblW w:w="0" w:type="auto"/>
+        <w:tblBorders>
+          <w:top w:val="outset" w:sz="6" w:space="0" w:color="auto"/>
+          <w:left w:val="outset" w:sz="6" w:space="0" w:color="auto"/>
+          <w:bottom w:val="outset" w:sz="6" w:space="0" w:color="auto"/>
+          <w:right w:val="outset" w:sz="6" w:space="0" w:color="auto"/>
+        </w:tblBorders>
+        <w:tblCellMar>
+          <w:left w:w="0" w:type="dxa"/>
+          <w:right w:w="0" w:type="dxa"/>
+        </w:tblCellMar>
+        <w:tblLook w:val="04A0" w:firstRow="1" w:lastRow="0" w:firstColumn="1" w:lastColumn="0" w:noHBand="0" w:noVBand="1"/>
+      </w:tblPr>
+      <w:tblGrid>
+        <w:gridCol w:w="3720"/>
+        <w:gridCol w:w="3720"/>
+      </w:tblGrid>
+      <w:tr>
+        <w:tc>
+          <w:tcPr>
+            <w:tcW w:w="3720" w:type="dxa"/>
+            <w:tcBorders>
+              <w:top w:val="outset" w:sz="6" w:space="0" w:color="auto"/>
+              <w:left w:val="outset" w:sz="6" w:space="0" w:color="auto"/>
+              <w:bottom w:val="outset" w:sz="6" w:space="0" w:color="auto"/>
+              <w:right w:val="outset" w:sz="6" w:space="0" w:color="auto"/>
+            </w:tcBorders>
+            <w:hideMark/>
+          </w:tcPr>
+          <w:p>
+            <w:pPr>
+              <w:spacing w:after="100" w:afterAutospacing="1" w:line="240" w:lineRule="auto"/>
+              <w:jc w:val="center"/>
+              <w:rPr>
+                <w:rFonts w:ascii="Verdana" w:eastAsia="Times New Roman" w:hAnsi="Verdana" w:cs="Times New Roman"/>
+                <w:sz w:val="24"/>
+                <w:szCs w:val="24"/>
+                <w:lang w:eastAsia="es-CO"/>
+              </w:rPr>
+            </w:pPr>
+            <w:r>
+              <w:rPr>
+                <w:rFonts w:ascii="Verdana" w:eastAsia="Times New Roman" w:hAnsi="Verdana" w:cs="Times New Roman"/>
+                <w:b/>
+                <w:bCs/>
+                <w:sz w:val="24"/>
+                <w:szCs w:val="24"/>
+                <w:lang w:eastAsia="es-CO"/>
+              </w:rPr>
+              <w:t>Countable Nouns</w:t>
+            </w:r>
+          </w:p>
+        </w:tc>
+        <w:tc>
+          <w:tcPr>
+            <w:tcW w:w="3720" w:type="dxa"/>
+            <w:tcBorders>
+              <w:top w:val="outset" w:sz="6" w:space="0" w:color="auto"/>
+              <w:left w:val="outset" w:sz="6" w:space="0" w:color="auto"/>
+              <w:bottom w:val="outset" w:sz="6" w:space="0" w:color="auto"/>
+              <w:right w:val="outset" w:sz="6" w:space="0" w:color="auto"/>
+            </w:tcBorders>
+            <w:hideMark/>
+          </w:tcPr>
+          <w:p>
+            <w:pPr>
+              <w:spacing w:after="100" w:afterAutospacing="1" w:line="240" w:lineRule="auto"/>
+              <w:jc w:val="center"/>
+              <w:rPr>
+                <w:rFonts w:ascii="Verdana" w:eastAsia="Times New Roman" w:hAnsi="Verdana" w:cs="Times New Roman"/>
+                <w:sz w:val="24"/>
+                <w:szCs w:val="24"/>
+                <w:lang w:eastAsia="es-CO"/>
+              </w:rPr>
+            </w:pPr>
+            <w:r>
+              <w:rPr>
+                <w:rFonts w:ascii="Verdana" w:eastAsia="Times New Roman" w:hAnsi="Verdana" w:cs="Times New Roman"/>
+                <w:b/>
+                <w:bCs/>
+                <w:sz w:val="24"/>
+                <w:szCs w:val="24"/>
+                <w:lang w:eastAsia="es-CO"/>
+              </w:rPr>
+              <w:t>Uncountable Nouns</w:t>
+            </w:r>
+          </w:p>
+        </w:tc>
+      </w:tr>
+      <w:tr>
+        <w:tc>
+          <w:tcPr>
+            <w:tcW w:w="3720" w:type="dxa"/>
+            <w:tcBorders>
+              <w:top w:val="outset" w:sz="6" w:space="0" w:color="auto"/>
+              <w:left w:val="outset" w:sz="6" w:space="0" w:color="auto"/>
+              <w:bottom w:val="outset" w:sz="6" w:space="0" w:color="auto"/>
+              <w:right w:val="outset" w:sz="6" w:space="0" w:color="auto"/>
+            </w:tcBorders>
+            <w:hideMark/>
+          </w:tcPr>
+          <w:p>
+            <w:pPr>
+              <w:spacing w:after="100" w:afterAutospacing="1" w:line="240" w:lineRule="auto"/>
+              <w:jc w:val="center"/>
+              <w:rPr>
+                <w:rFonts w:ascii="Verdana" w:eastAsia="Times New Roman" w:hAnsi="Verdana" w:cs="Times New Roman"/>
+                <w:sz w:val="24"/>
+                <w:szCs w:val="24"/>
+                <w:lang w:eastAsia="es-CO"/>
+              </w:rPr>
+            </w:pPr>
+            <w:r>
+              <w:rPr>
+                <w:rFonts w:ascii="Verdana" w:eastAsia="Times New Roman" w:hAnsi="Verdana" w:cs="Times New Roman"/>
+                <w:sz w:val="24"/>
+                <w:szCs w:val="24"/>
+                <w:lang w:eastAsia="es-CO"/>
+              </w:rPr>
+              <w:t>Chair</w:t>
+            </w:r>
+          </w:p>
+        </w:tc>
+        <w:tc>
+          <w:tcPr>
+            <w:tcW w:w="3720" w:type="dxa"/>
+            <w:tcBorders>
+              <w:top w:val="outset" w:sz="6" w:space="0" w:color="auto"/>
+              <w:left w:val="outset" w:sz="6" w:space="0" w:color="auto"/>
+              <w:bottom w:val="outset" w:sz="6" w:space="0" w:color="auto"/>
+              <w:right w:val="outset" w:sz="6" w:space="0" w:color="auto"/>
+            </w:tcBorders>
+            <w:hideMark/>
+          </w:tcPr>
+          <w:p>
+            <w:pPr>
+              <w:spacing w:after="100" w:afterAutospacing="1" w:line="240" w:lineRule="auto"/>
+              <w:jc w:val="center"/>
+              <w:rPr>
+                <w:rFonts w:ascii="Verdana" w:eastAsia="Times New Roman" w:hAnsi="Verdana" w:cs="Times New Roman"/>
+                <w:sz w:val="24"/>
+                <w:szCs w:val="24"/>
+                <w:lang w:eastAsia="es-CO"/>
+              </w:rPr>
+            </w:pPr>
+            <w:r>
+              <w:rPr>
+                <w:rFonts w:ascii="Verdana" w:eastAsia="Times New Roman" w:hAnsi="Verdana" w:cs="Times New Roman"/>
+                <w:sz w:val="24"/>
+                <w:szCs w:val="24"/>
+                <w:lang w:eastAsia="es-CO"/>
+              </w:rPr>
+              <w:t>Air</w:t>
+            </w:r>
+          </w:p>
+        </w:tc>
+      </w:tr>
+      <w:tr>
+        <w:tc>
+          <w:tcPr>
+            <w:tcW w:w="3720" w:type="dxa"/>
+            <w:tcBorders>
+              <w:top w:val="outset" w:sz="6" w:space="0" w:color="auto"/>
+              <w:left w:val="outset" w:sz="6" w:space="0" w:color="auto"/>
+              <w:bottom w:val="outset" w:sz="6" w:space="0" w:color="auto"/>
+              <w:right w:val="outset" w:sz="6" w:space="0" w:color="auto"/>
+            </w:tcBorders>
+            <w:hideMark/>
+          </w:tcPr>
+          <w:p>
+            <w:pPr>
+              <w:spacing w:after="100" w:afterAutospacing="1" w:line="240" w:lineRule="auto"/>
+              <w:jc w:val="center"/>
+              <w:rPr>
+                <w:rFonts w:ascii="Verdana" w:eastAsia="Times New Roman" w:hAnsi="Verdana" w:cs="Times New Roman"/>
+                <w:sz w:val="24"/>
+                <w:szCs w:val="24"/>
+                <w:lang w:eastAsia="es-CO"/>
+              </w:rPr>
+            </w:pPr>
+            <w:r>
+              <w:rPr>
+                <w:rFonts w:ascii="Verdana" w:eastAsia="Times New Roman" w:hAnsi="Verdana" w:cs="Times New Roman"/>
+                <w:sz w:val="24"/>
+                <w:szCs w:val="24"/>
+                <w:lang w:eastAsia="es-CO"/>
+              </w:rPr>
+              <w:t>Cellphone</w:t>
+            </w:r>
+          </w:p>
+        </w:tc>
+        <w:tc>
+          <w:tcPr>
+            <w:tcW w:w="3720" w:type="dxa"/>
+            <w:tcBorders>
+              <w:top w:val="outset" w:sz="6" w:space="0" w:color="auto"/>
+              <w:left w:val="outset" w:sz="6" w:space="0" w:color="auto"/>
+              <w:bottom w:val="outset" w:sz="6" w:space="0" w:color="auto"/>
+              <w:right w:val="outset" w:sz="6" w:space="0" w:color="auto"/>
+            </w:tcBorders>
+            <w:hideMark/>
+          </w:tcPr>
+          <w:p>
+            <w:pPr>
+              <w:spacing w:after="100" w:afterAutospacing="1" w:line="240" w:lineRule="auto"/>
+              <w:jc w:val="center"/>
+              <w:rPr>
+                <w:rFonts w:ascii="Verdana" w:eastAsia="Times New Roman" w:hAnsi="Verdana" w:cs="Times New Roman"/>
+                <w:sz w:val="24"/>
+                <w:szCs w:val="24"/>
+                <w:lang w:eastAsia="es-CO"/>
+              </w:rPr>
+            </w:pPr>
+            <w:r>
+              <w:rPr>
+                <w:rFonts w:ascii="Verdana" w:eastAsia="Times New Roman" w:hAnsi="Verdana" w:cs="Times New Roman"/>
+                <w:sz w:val="24"/>
+                <w:szCs w:val="24"/>
+                <w:lang w:eastAsia="es-CO"/>
+              </w:rPr>
+              <w:t>Anger</w:t>
+            </w:r>
+          </w:p>
+        </w:tc>
+      </w:tr>
+      <w:tr>
+        <w:tc>
+          <w:tcPr>
+            <w:tcW w:w="3720" w:type="dxa"/>
+            <w:tcBorders>
+              <w:top w:val="outset" w:sz="6" w:space="0" w:color="auto"/>
+              <w:left w:val="outset" w:sz="6" w:space="0" w:color="auto"/>
+              <w:bottom w:val="outset" w:sz="6" w:space="0" w:color="auto"/>
+              <w:right w:val="outset" w:sz="6" w:space="0" w:color="auto"/>
+            </w:tcBorders>
+            <w:hideMark/>
+          </w:tcPr>
+          <w:p>
+            <w:pPr>
+              <w:spacing w:after="100" w:afterAutospacing="1" w:line="240" w:lineRule="auto"/>
+              <w:jc w:val="center"/>
+              <w:rPr>
+                <w:rFonts w:ascii="Verdana" w:eastAsia="Times New Roman" w:hAnsi="Verdana" w:cs="Times New Roman"/>
+                <w:sz w:val="24"/>
+                <w:szCs w:val="24"/>
+                <w:lang w:eastAsia="es-CO"/>
+              </w:rPr>
+            </w:pPr>
+            <w:r>
+              <w:rPr>
+                <w:rFonts w:ascii="Verdana" w:eastAsia="Times New Roman" w:hAnsi="Verdana" w:cs="Times New Roman"/>
+                <w:sz w:val="24"/>
+                <w:szCs w:val="24"/>
+                <w:lang w:eastAsia="es-CO"/>
+              </w:rPr>
+              <w:t>Computer</w:t>
+            </w:r>
+          </w:p>
+        </w:tc>
+        <w:tc>
+          <w:tcPr>
+            <w:tcW w:w="3720" w:type="dxa"/>
+            <w:tcBorders>
+              <w:top w:val="outset" w:sz="6" w:space="0" w:color="auto"/>
+              <w:left w:val="outset" w:sz="6" w:space="0" w:color="auto"/>
+              <w:bottom w:val="outset" w:sz="6" w:space="0" w:color="auto"/>
+              <w:right w:val="outset" w:sz="6" w:space="0" w:color="auto"/>
+            </w:tcBorders>
+            <w:hideMark/>
+          </w:tcPr>
+          <w:p>
+            <w:pPr>
+              <w:spacing w:after="100" w:afterAutospacing="1" w:line="240" w:lineRule="auto"/>
+              <w:jc w:val="center"/>
+              <w:rPr>
+                <w:rFonts w:ascii="Verdana" w:eastAsia="Times New Roman" w:hAnsi="Verdana" w:cs="Times New Roman"/>
+                <w:sz w:val="24"/>
+                <w:szCs w:val="24"/>
+                <w:lang w:eastAsia="es-CO"/>
+              </w:rPr>
+            </w:pPr>
+            <w:r>
+              <w:rPr>
+                <w:rFonts w:ascii="Verdana" w:eastAsia="Times New Roman" w:hAnsi="Verdana" w:cs="Times New Roman"/>
+                <w:sz w:val="24"/>
+                <w:szCs w:val="24"/>
+                <w:lang w:eastAsia="es-CO"/>
+              </w:rPr>
+              <w:t>beauty</w:t>
+            </w:r>
+          </w:p>
+        </w:tc>
+      </w:tr>
+      <w:tr>
+        <w:tc>
+          <w:tcPr>
+            <w:tcW w:w="3720" w:type="dxa"/>
+            <w:tcBorders>
+              <w:top w:val="outset" w:sz="6" w:space="0" w:color="auto"/>
+              <w:left w:val="outset" w:sz="6" w:space="0" w:color="auto"/>
+              <w:bottom w:val="outset" w:sz="6" w:space="0" w:color="auto"/>
+              <w:right w:val="outset" w:sz="6" w:space="0" w:color="auto"/>
+            </w:tcBorders>
+            <w:hideMark/>
+          </w:tcPr>
+          <w:p>
+            <w:pPr>
+              <w:spacing w:after="100" w:afterAutospacing="1" w:line="240" w:lineRule="auto"/>
+              <w:jc w:val="center"/>
+              <w:rPr>
+                <w:rFonts w:ascii="Verdana" w:eastAsia="Times New Roman" w:hAnsi="Verdana" w:cs="Times New Roman"/>
+                <w:sz w:val="24"/>
+                <w:szCs w:val="24"/>
+                <w:lang w:eastAsia="es-CO"/>
+              </w:rPr>
+            </w:pPr>
+            <w:r>
+              <w:rPr>
+                <w:rFonts w:ascii="Verdana" w:eastAsia="Times New Roman" w:hAnsi="Verdana" w:cs="Times New Roman"/>
+                <w:sz w:val="24"/>
+                <w:szCs w:val="24"/>
+                <w:lang w:eastAsia="es-CO"/>
+              </w:rPr>
+              <w:lastRenderedPageBreak/>
+              <w:t>Dog</w:t>
+            </w:r>
+          </w:p>
+        </w:tc>
+        <w:tc>
+          <w:tcPr>
+            <w:tcW w:w="3720" w:type="dxa"/>
+            <w:tcBorders>
+              <w:top w:val="outset" w:sz="6" w:space="0" w:color="auto"/>
+              <w:left w:val="outset" w:sz="6" w:space="0" w:color="auto"/>
+              <w:bottom w:val="outset" w:sz="6" w:space="0" w:color="auto"/>
+              <w:right w:val="outset" w:sz="6" w:space="0" w:color="auto"/>
+            </w:tcBorders>
+            <w:hideMark/>
+          </w:tcPr>
+          <w:p>
+            <w:pPr>
+              <w:spacing w:after="100" w:afterAutospacing="1" w:line="240" w:lineRule="auto"/>
+              <w:jc w:val="center"/>
+              <w:rPr>
+                <w:rFonts w:ascii="Verdana" w:eastAsia="Times New Roman" w:hAnsi="Verdana" w:cs="Times New Roman"/>
+                <w:sz w:val="24"/>
+                <w:szCs w:val="24"/>
+                <w:lang w:eastAsia="es-CO"/>
+              </w:rPr>
+            </w:pPr>
+            <w:r>
+              <w:rPr>
+                <w:rFonts w:ascii="Verdana" w:eastAsia="Times New Roman" w:hAnsi="Verdana" w:cs="Times New Roman"/>
+                <w:sz w:val="24"/>
+                <w:szCs w:val="24"/>
+                <w:lang w:eastAsia="es-CO"/>
+              </w:rPr>
+              <w:t>Evidence</w:t>
+            </w:r>
+          </w:p>
+        </w:tc>
+      </w:tr>
+      <w:tr>
+        <w:tc>
+          <w:tcPr>
+            <w:tcW w:w="3720" w:type="dxa"/>
+            <w:tcBorders>
+              <w:top w:val="outset" w:sz="6" w:space="0" w:color="auto"/>
+              <w:left w:val="outset" w:sz="6" w:space="0" w:color="auto"/>
+              <w:bottom w:val="outset" w:sz="6" w:space="0" w:color="auto"/>
+              <w:right w:val="outset" w:sz="6" w:space="0" w:color="auto"/>
+            </w:tcBorders>
+            <w:hideMark/>
+          </w:tcPr>
+          <w:p>
+            <w:pPr>
+              <w:spacing w:after="100" w:afterAutospacing="1" w:line="240" w:lineRule="auto"/>
+              <w:jc w:val="center"/>
+              <w:rPr>
+                <w:rFonts w:ascii="Verdana" w:eastAsia="Times New Roman" w:hAnsi="Verdana" w:cs="Times New Roman"/>
+                <w:sz w:val="24"/>
+                <w:szCs w:val="24"/>
+                <w:lang w:eastAsia="es-CO"/>
+              </w:rPr>
+            </w:pPr>
+            <w:r>
+              <w:rPr>
+                <w:rFonts w:ascii="Verdana" w:eastAsia="Times New Roman" w:hAnsi="Verdana" w:cs="Times New Roman"/>
+                <w:sz w:val="24"/>
+                <w:szCs w:val="24"/>
+                <w:lang w:eastAsia="es-CO"/>
+              </w:rPr>
+              <w:t>Horse</w:t>
+            </w:r>
+          </w:p>
+        </w:tc>
+        <w:tc>
+          <w:tcPr>
+            <w:tcW w:w="3720" w:type="dxa"/>
+            <w:tcBorders>
+              <w:top w:val="outset" w:sz="6" w:space="0" w:color="auto"/>
+              <w:left w:val="outset" w:sz="6" w:space="0" w:color="auto"/>
+              <w:bottom w:val="outset" w:sz="6" w:space="0" w:color="auto"/>
+              <w:right w:val="outset" w:sz="6" w:space="0" w:color="auto"/>
+            </w:tcBorders>
+            <w:hideMark/>
+          </w:tcPr>
+          <w:p>
+            <w:pPr>
+              <w:spacing w:after="100" w:afterAutospacing="1" w:line="240" w:lineRule="auto"/>
+              <w:jc w:val="center"/>
+              <w:rPr>
+                <w:rFonts w:ascii="Verdana" w:eastAsia="Times New Roman" w:hAnsi="Verdana" w:cs="Times New Roman"/>
+                <w:sz w:val="24"/>
+                <w:szCs w:val="24"/>
+                <w:lang w:eastAsia="es-CO"/>
+              </w:rPr>
+            </w:pPr>
+            <w:r>
+              <w:rPr>
+                <w:rFonts w:ascii="Verdana" w:eastAsia="Times New Roman" w:hAnsi="Verdana" w:cs="Times New Roman"/>
+                <w:sz w:val="24"/>
+                <w:szCs w:val="24"/>
+                <w:lang w:eastAsia="es-CO"/>
+              </w:rPr>
+              <w:t>Love</w:t>
+            </w:r>
+          </w:p>
+        </w:tc>
+      </w:tr>
+      <w:tr>
+        <w:tc>
+          <w:tcPr>
+            <w:tcW w:w="3720" w:type="dxa"/>
+            <w:tcBorders>
+              <w:top w:val="outset" w:sz="6" w:space="0" w:color="auto"/>
+              <w:left w:val="outset" w:sz="6" w:space="0" w:color="auto"/>
+              <w:bottom w:val="outset" w:sz="6" w:space="0" w:color="auto"/>
+              <w:right w:val="outset" w:sz="6" w:space="0" w:color="auto"/>
+            </w:tcBorders>
+            <w:hideMark/>
+          </w:tcPr>
+          <w:p>
+            <w:pPr>
+              <w:spacing w:after="100" w:afterAutospacing="1" w:line="240" w:lineRule="auto"/>
+              <w:jc w:val="center"/>
+              <w:rPr>
+                <w:rFonts w:ascii="Verdana" w:eastAsia="Times New Roman" w:hAnsi="Verdana" w:cs="Times New Roman"/>
+                <w:sz w:val="24"/>
+                <w:szCs w:val="24"/>
+                <w:lang w:eastAsia="es-CO"/>
+              </w:rPr>
+            </w:pPr>
+            <w:r>
+              <w:rPr>
+                <w:rFonts w:ascii="Verdana" w:eastAsia="Times New Roman" w:hAnsi="Verdana" w:cs="Times New Roman"/>
+                <w:sz w:val="24"/>
+                <w:szCs w:val="24"/>
+                <w:lang w:eastAsia="es-CO"/>
+              </w:rPr>
+              <w:t>Man</w:t>
+            </w:r>
+          </w:p>
+        </w:tc>
+        <w:tc>
+          <w:tcPr>
+            <w:tcW w:w="3720" w:type="dxa"/>
+            <w:tcBorders>
+              <w:top w:val="outset" w:sz="6" w:space="0" w:color="auto"/>
+              <w:left w:val="outset" w:sz="6" w:space="0" w:color="auto"/>
+              <w:bottom w:val="outset" w:sz="6" w:space="0" w:color="auto"/>
+              <w:right w:val="outset" w:sz="6" w:space="0" w:color="auto"/>
+            </w:tcBorders>
+            <w:hideMark/>
+          </w:tcPr>
+          <w:p>
+            <w:pPr>
+              <w:spacing w:after="100" w:afterAutospacing="1" w:line="240" w:lineRule="auto"/>
+              <w:jc w:val="center"/>
+              <w:rPr>
+                <w:rFonts w:ascii="Verdana" w:eastAsia="Times New Roman" w:hAnsi="Verdana" w:cs="Times New Roman"/>
+                <w:sz w:val="24"/>
+                <w:szCs w:val="24"/>
+                <w:lang w:eastAsia="es-CO"/>
+              </w:rPr>
+            </w:pPr>
+            <w:r>
+              <w:rPr>
+                <w:rFonts w:ascii="Verdana" w:eastAsia="Times New Roman" w:hAnsi="Verdana" w:cs="Times New Roman"/>
+                <w:sz w:val="24"/>
+                <w:szCs w:val="24"/>
+                <w:lang w:eastAsia="es-CO"/>
+              </w:rPr>
+              <w:t>Sugar</w:t>
+            </w:r>
+          </w:p>
+        </w:tc>
+      </w:tr>
+      <w:tr>
+        <w:tc>
+          <w:tcPr>
+            <w:tcW w:w="3720" w:type="dxa"/>
+            <w:tcBorders>
+              <w:top w:val="outset" w:sz="6" w:space="0" w:color="auto"/>
+              <w:left w:val="outset" w:sz="6" w:space="0" w:color="auto"/>
+              <w:bottom w:val="outset" w:sz="6" w:space="0" w:color="auto"/>
+              <w:right w:val="outset" w:sz="6" w:space="0" w:color="auto"/>
+            </w:tcBorders>
+            <w:hideMark/>
+          </w:tcPr>
+          <w:p>
+            <w:pPr>
+              <w:spacing w:after="100" w:afterAutospacing="1" w:line="240" w:lineRule="auto"/>
+              <w:jc w:val="center"/>
+              <w:rPr>
+                <w:rFonts w:ascii="Verdana" w:eastAsia="Times New Roman" w:hAnsi="Verdana" w:cs="Times New Roman"/>
+                <w:sz w:val="24"/>
+                <w:szCs w:val="24"/>
+                <w:lang w:eastAsia="es-CO"/>
+              </w:rPr>
+            </w:pPr>
+            <w:r>
+              <w:rPr>
+                <w:rFonts w:ascii="Verdana" w:eastAsia="Times New Roman" w:hAnsi="Verdana" w:cs="Times New Roman"/>
+                <w:sz w:val="24"/>
+                <w:szCs w:val="24"/>
+                <w:lang w:eastAsia="es-CO"/>
+              </w:rPr>
+              <w:t>Woman</w:t>
+            </w:r>
+          </w:p>
+        </w:tc>
+        <w:tc>
+          <w:tcPr>
+            <w:tcW w:w="3720" w:type="dxa"/>
+            <w:tcBorders>
+              <w:top w:val="outset" w:sz="6" w:space="0" w:color="auto"/>
+              <w:left w:val="outset" w:sz="6" w:space="0" w:color="auto"/>
+              <w:bottom w:val="outset" w:sz="6" w:space="0" w:color="auto"/>
+              <w:right w:val="outset" w:sz="6" w:space="0" w:color="auto"/>
+            </w:tcBorders>
+            <w:hideMark/>
+          </w:tcPr>
+          <w:p>
+            <w:pPr>
+              <w:spacing w:after="100" w:afterAutospacing="1" w:line="240" w:lineRule="auto"/>
+              <w:jc w:val="center"/>
+              <w:rPr>
+                <w:rFonts w:ascii="Verdana" w:eastAsia="Times New Roman" w:hAnsi="Verdana" w:cs="Times New Roman"/>
+                <w:sz w:val="24"/>
+                <w:szCs w:val="24"/>
+                <w:lang w:eastAsia="es-CO"/>
+              </w:rPr>
+            </w:pPr>
+            <w:r>
+              <w:rPr>
+                <w:rFonts w:ascii="Verdana" w:eastAsia="Times New Roman" w:hAnsi="Verdana" w:cs="Times New Roman"/>
+                <w:sz w:val="24"/>
+                <w:szCs w:val="24"/>
+                <w:lang w:eastAsia="es-CO"/>
+              </w:rPr>
+              <w:t>Money</w:t>
+            </w:r>
+          </w:p>
+        </w:tc>
+      </w:tr>
+      <w:tr>
+        <w:tc>
+          <w:tcPr>
+            <w:tcW w:w="3720" w:type="dxa"/>
+            <w:tcBorders>
+              <w:top w:val="outset" w:sz="6" w:space="0" w:color="auto"/>
+              <w:left w:val="outset" w:sz="6" w:space="0" w:color="auto"/>
+              <w:bottom w:val="outset" w:sz="6" w:space="0" w:color="auto"/>
+              <w:right w:val="outset" w:sz="6" w:space="0" w:color="auto"/>
+            </w:tcBorders>
+            <w:hideMark/>
+          </w:tcPr>
+          <w:p>
+            <w:pPr>
+              <w:spacing w:after="100" w:afterAutospacing="1" w:line="240" w:lineRule="auto"/>
+              <w:jc w:val="center"/>
+              <w:rPr>
+                <w:rFonts w:ascii="Verdana" w:eastAsia="Times New Roman" w:hAnsi="Verdana" w:cs="Times New Roman"/>
+                <w:sz w:val="24"/>
+                <w:szCs w:val="24"/>
+                <w:lang w:eastAsia="es-CO"/>
+              </w:rPr>
+            </w:pPr>
+            <w:r>
+              <w:rPr>
+                <w:rFonts w:ascii="Verdana" w:eastAsia="Times New Roman" w:hAnsi="Verdana" w:cs="Times New Roman"/>
+                <w:sz w:val="24"/>
+                <w:szCs w:val="24"/>
+                <w:lang w:eastAsia="es-CO"/>
+              </w:rPr>
+              <w:t>Restaurant</w:t>
+            </w:r>
+          </w:p>
+        </w:tc>
+        <w:tc>
+          <w:tcPr>
+            <w:tcW w:w="3720" w:type="dxa"/>
+            <w:tcBorders>
+              <w:top w:val="outset" w:sz="6" w:space="0" w:color="auto"/>
+              <w:left w:val="outset" w:sz="6" w:space="0" w:color="auto"/>
+              <w:bottom w:val="outset" w:sz="6" w:space="0" w:color="auto"/>
+              <w:right w:val="outset" w:sz="6" w:space="0" w:color="auto"/>
+            </w:tcBorders>
+            <w:hideMark/>
+          </w:tcPr>
+          <w:p>
+            <w:pPr>
+              <w:spacing w:after="100" w:afterAutospacing="1" w:line="240" w:lineRule="auto"/>
+              <w:jc w:val="center"/>
+              <w:rPr>
+                <w:rFonts w:ascii="Verdana" w:eastAsia="Times New Roman" w:hAnsi="Verdana" w:cs="Times New Roman"/>
+                <w:sz w:val="24"/>
+                <w:szCs w:val="24"/>
+                <w:lang w:eastAsia="es-CO"/>
+              </w:rPr>
+            </w:pPr>
+            <w:r>
+              <w:rPr>
+                <w:rFonts w:ascii="Verdana" w:eastAsia="Times New Roman" w:hAnsi="Verdana" w:cs="Times New Roman"/>
+                <w:sz w:val="24"/>
+                <w:szCs w:val="24"/>
+                <w:lang w:eastAsia="es-CO"/>
+              </w:rPr>
+              <w:t>Rice</w:t>
+            </w:r>
+          </w:p>
+        </w:tc>
+      </w:tr>
+      <w:tr>
+        <w:tc>
+          <w:tcPr>
+            <w:tcW w:w="3720" w:type="dxa"/>
+            <w:tcBorders>
+              <w:top w:val="outset" w:sz="6" w:space="0" w:color="auto"/>
+              <w:left w:val="outset" w:sz="6" w:space="0" w:color="auto"/>
+              <w:bottom w:val="outset" w:sz="6" w:space="0" w:color="auto"/>
+              <w:right w:val="outset" w:sz="6" w:space="0" w:color="auto"/>
+            </w:tcBorders>
+            <w:hideMark/>
+          </w:tcPr>
+          <w:p>
+            <w:pPr>
+              <w:spacing w:after="100" w:afterAutospacing="1" w:line="240" w:lineRule="auto"/>
+              <w:jc w:val="center"/>
+              <w:rPr>
+                <w:rFonts w:ascii="Verdana" w:eastAsia="Times New Roman" w:hAnsi="Verdana" w:cs="Times New Roman"/>
+                <w:sz w:val="24"/>
+                <w:szCs w:val="24"/>
+                <w:lang w:eastAsia="es-CO"/>
+              </w:rPr>
+            </w:pPr>
+            <w:r>
+              <w:rPr>
+                <w:rFonts w:ascii="Verdana" w:eastAsia="Times New Roman" w:hAnsi="Verdana" w:cs="Times New Roman"/>
+                <w:sz w:val="24"/>
+                <w:szCs w:val="24"/>
+                <w:lang w:eastAsia="es-CO"/>
+              </w:rPr>
+              <w:t>Table</w:t>
+            </w:r>
+          </w:p>
+        </w:tc>
+        <w:tc>
+          <w:tcPr>
+            <w:tcW w:w="3720" w:type="dxa"/>
+            <w:tcBorders>
+              <w:top w:val="outset" w:sz="6" w:space="0" w:color="auto"/>
+              <w:left w:val="outset" w:sz="6" w:space="0" w:color="auto"/>
+              <w:bottom w:val="outset" w:sz="6" w:space="0" w:color="auto"/>
+              <w:right w:val="outset" w:sz="6" w:space="0" w:color="auto"/>
+            </w:tcBorders>
+            <w:hideMark/>
+          </w:tcPr>
+          <w:p>
+            <w:pPr>
+              <w:spacing w:after="100" w:afterAutospacing="1" w:line="240" w:lineRule="auto"/>
+              <w:jc w:val="center"/>
+              <w:rPr>
+                <w:rFonts w:ascii="Verdana" w:eastAsia="Times New Roman" w:hAnsi="Verdana" w:cs="Times New Roman"/>
+                <w:sz w:val="24"/>
+                <w:szCs w:val="24"/>
+                <w:lang w:eastAsia="es-CO"/>
+              </w:rPr>
+            </w:pPr>
+            <w:r>
+              <w:rPr>
+                <w:rFonts w:ascii="Verdana" w:eastAsia="Times New Roman" w:hAnsi="Verdana" w:cs="Times New Roman"/>
+                <w:sz w:val="24"/>
+                <w:szCs w:val="24"/>
+                <w:lang w:eastAsia="es-CO"/>
+              </w:rPr>
+              <w:t>Tea</w:t>
+            </w:r>
+          </w:p>
+        </w:tc>
+      </w:tr>
+      <w:tr>
+        <w:tc>
+          <w:tcPr>
+            <w:tcW w:w="3720" w:type="dxa"/>
+            <w:tcBorders>
+              <w:top w:val="outset" w:sz="6" w:space="0" w:color="auto"/>
+              <w:left w:val="outset" w:sz="6" w:space="0" w:color="auto"/>
+              <w:bottom w:val="outset" w:sz="6" w:space="0" w:color="auto"/>
+              <w:right w:val="outset" w:sz="6" w:space="0" w:color="auto"/>
+            </w:tcBorders>
+            <w:hideMark/>
+          </w:tcPr>
+          <w:p>
+            <w:pPr>
+              <w:spacing w:after="100" w:afterAutospacing="1" w:line="240" w:lineRule="auto"/>
+              <w:jc w:val="center"/>
+              <w:rPr>
+                <w:rFonts w:ascii="Verdana" w:eastAsia="Times New Roman" w:hAnsi="Verdana" w:cs="Times New Roman"/>
+                <w:sz w:val="24"/>
+                <w:szCs w:val="24"/>
+                <w:lang w:eastAsia="es-CO"/>
+              </w:rPr>
+            </w:pPr>
+            <w:r>
+              <w:rPr>
+                <w:rFonts w:ascii="Verdana" w:eastAsia="Times New Roman" w:hAnsi="Verdana" w:cs="Times New Roman"/>
+                <w:sz w:val="24"/>
+                <w:szCs w:val="24"/>
+                <w:lang w:eastAsia="es-CO"/>
+              </w:rPr>
+              <w:t>Student</w:t>
+            </w:r>
+          </w:p>
+        </w:tc>
+        <w:tc>
+          <w:tcPr>
+            <w:tcW w:w="3720" w:type="dxa"/>
+            <w:tcBorders>
+              <w:top w:val="outset" w:sz="6" w:space="0" w:color="auto"/>
+              <w:left w:val="outset" w:sz="6" w:space="0" w:color="auto"/>
+              <w:bottom w:val="outset" w:sz="6" w:space="0" w:color="auto"/>
+              <w:right w:val="outset" w:sz="6" w:space="0" w:color="auto"/>
+            </w:tcBorders>
+            <w:hideMark/>
+          </w:tcPr>
+          <w:p>
+            <w:pPr>
+              <w:spacing w:after="100" w:afterAutospacing="1" w:line="240" w:lineRule="auto"/>
+              <w:jc w:val="center"/>
+              <w:rPr>
+                <w:rFonts w:ascii="Verdana" w:eastAsia="Times New Roman" w:hAnsi="Verdana" w:cs="Times New Roman"/>
+                <w:sz w:val="24"/>
+                <w:szCs w:val="24"/>
+                <w:lang w:eastAsia="es-CO"/>
+              </w:rPr>
+            </w:pPr>
+            <w:r>
+              <w:rPr>
+                <w:rFonts w:ascii="Verdana" w:eastAsia="Times New Roman" w:hAnsi="Verdana" w:cs="Times New Roman"/>
+                <w:sz w:val="24"/>
+                <w:szCs w:val="24"/>
+                <w:lang w:eastAsia="es-CO"/>
+              </w:rPr>
+              <w:t>Sand</w:t>
+            </w:r>
+          </w:p>
+        </w:tc>
+      </w:tr>
+      <w:tr>
+        <w:tc>
+          <w:tcPr>
+            <w:tcW w:w="3720" w:type="dxa"/>
+            <w:tcBorders>
+              <w:top w:val="outset" w:sz="6" w:space="0" w:color="auto"/>
+              <w:left w:val="outset" w:sz="6" w:space="0" w:color="auto"/>
+              <w:bottom w:val="outset" w:sz="6" w:space="0" w:color="auto"/>
+              <w:right w:val="outset" w:sz="6" w:space="0" w:color="auto"/>
+            </w:tcBorders>
+            <w:hideMark/>
+          </w:tcPr>
+          <w:p>
+            <w:pPr>
+              <w:spacing w:after="100" w:afterAutospacing="1" w:line="240" w:lineRule="auto"/>
+              <w:jc w:val="center"/>
+              <w:rPr>
+                <w:rFonts w:ascii="Verdana" w:eastAsia="Times New Roman" w:hAnsi="Verdana" w:cs="Times New Roman"/>
+                <w:sz w:val="24"/>
+                <w:szCs w:val="24"/>
+                <w:lang w:eastAsia="es-CO"/>
+              </w:rPr>
+            </w:pPr>
+            <w:r>
+              <w:rPr>
+                <w:rFonts w:ascii="Verdana" w:eastAsia="Times New Roman" w:hAnsi="Verdana" w:cs="Times New Roman"/>
+                <w:sz w:val="24"/>
+                <w:szCs w:val="24"/>
+                <w:lang w:eastAsia="es-CO"/>
+              </w:rPr>
+              <w:t>Shop</w:t>
+            </w:r>
+          </w:p>
+        </w:tc>
+        <w:tc>
+          <w:tcPr>
+            <w:tcW w:w="3720" w:type="dxa"/>
+            <w:tcBorders>
+              <w:top w:val="outset" w:sz="6" w:space="0" w:color="auto"/>
+              <w:left w:val="outset" w:sz="6" w:space="0" w:color="auto"/>
+              <w:bottom w:val="outset" w:sz="6" w:space="0" w:color="auto"/>
+              <w:right w:val="outset" w:sz="6" w:space="0" w:color="auto"/>
+            </w:tcBorders>
+            <w:hideMark/>
+          </w:tcPr>
+          <w:p>
+            <w:pPr>
+              <w:spacing w:after="100" w:afterAutospacing="1" w:line="240" w:lineRule="auto"/>
+              <w:jc w:val="center"/>
+              <w:rPr>
+                <w:rFonts w:ascii="Verdana" w:eastAsia="Times New Roman" w:hAnsi="Verdana" w:cs="Times New Roman"/>
+                <w:sz w:val="24"/>
+                <w:szCs w:val="24"/>
+                <w:lang w:eastAsia="es-CO"/>
+              </w:rPr>
+            </w:pPr>
+            <w:r>
+              <w:rPr>
+                <w:rFonts w:ascii="Verdana" w:eastAsia="Times New Roman" w:hAnsi="Verdana" w:cs="Times New Roman"/>
+                <w:sz w:val="24"/>
+                <w:szCs w:val="24"/>
+                <w:lang w:eastAsia="es-CO"/>
+              </w:rPr>
+              <w:t>Water</w:t>
+            </w:r>
+          </w:p>
+        </w:tc>
+      </w:tr>
+      <w:tr>
+        <w:tc>
+          <w:tcPr>
+            <w:tcW w:w="3720" w:type="dxa"/>
+            <w:tcBorders>
+              <w:top w:val="outset" w:sz="6" w:space="0" w:color="auto"/>
+              <w:left w:val="outset" w:sz="6" w:space="0" w:color="auto"/>
+              <w:bottom w:val="outset" w:sz="6" w:space="0" w:color="auto"/>
+              <w:right w:val="outset" w:sz="6" w:space="0" w:color="auto"/>
+            </w:tcBorders>
+            <w:hideMark/>
+          </w:tcPr>
+          <w:p>
+            <w:pPr>
+              <w:spacing w:after="100" w:afterAutospacing="1" w:line="240" w:lineRule="auto"/>
+              <w:jc w:val="center"/>
+              <w:rPr>
+                <w:rFonts w:ascii="Verdana" w:eastAsia="Times New Roman" w:hAnsi="Verdana" w:cs="Times New Roman"/>
+                <w:sz w:val="24"/>
+                <w:szCs w:val="24"/>
+                <w:lang w:eastAsia="es-CO"/>
+              </w:rPr>
+            </w:pPr>
+            <w:r>
+              <w:rPr>
+                <w:rFonts w:ascii="Verdana" w:eastAsia="Times New Roman" w:hAnsi="Verdana" w:cs="Times New Roman"/>
+                <w:sz w:val="24"/>
+                <w:szCs w:val="24"/>
+                <w:lang w:eastAsia="es-CO"/>
+              </w:rPr>
+              <w:t> </w:t>
+            </w:r>
+            <w:r>
+              <w:rPr>
+                <w:rFonts w:ascii="Verdana" w:eastAsia="Times New Roman" w:hAnsi="Verdana" w:cs="Times New Roman"/>
+                <w:sz w:val="24"/>
+                <w:szCs w:val="24"/>
+                <w:lang w:eastAsia="es-CO"/>
+              </w:rPr>
+              <w:t xml:space="preserve"> </w:t>
+            </w:r>
+            <w:r>
+              <w:rPr>
+                <w:rFonts w:ascii="Verdana" w:eastAsia="Times New Roman" w:hAnsi="Verdana" w:cs="Times New Roman"/>
+                <w:sz w:val="24"/>
+                <w:szCs w:val="24"/>
+                <w:lang w:eastAsia="es-CO"/>
+              </w:rPr>
+              <w:t>Glass of water </w:t>
+            </w:r>
+          </w:p>
+        </w:tc>
+        <w:tc>
+          <w:tcPr>
+            <w:tcW w:w="3720" w:type="dxa"/>
+            <w:tcBorders>
+              <w:top w:val="outset" w:sz="6" w:space="0" w:color="auto"/>
+              <w:left w:val="outset" w:sz="6" w:space="0" w:color="auto"/>
+              <w:bottom w:val="outset" w:sz="6" w:space="0" w:color="auto"/>
+              <w:right w:val="outset" w:sz="6" w:space="0" w:color="auto"/>
+            </w:tcBorders>
+            <w:hideMark/>
+          </w:tcPr>
+          <w:p>
+            <w:pPr>
+              <w:spacing w:after="100" w:afterAutospacing="1" w:line="240" w:lineRule="auto"/>
+              <w:rPr>
+                <w:rFonts w:ascii="Verdana" w:eastAsia="Times New Roman" w:hAnsi="Verdana" w:cs="Times New Roman"/>
+                <w:sz w:val="24"/>
+                <w:szCs w:val="24"/>
+                <w:lang w:eastAsia="es-CO"/>
+              </w:rPr>
+            </w:pPr>
+          </w:p>
+        </w:tc>
+      </w:tr>
+    </w:tbl>
+    <w:p>
+      <w:pPr>
+        <w:spacing w:line="480" w:lineRule="auto"/>
+        <w:rPr>
+          <w:rFonts w:ascii="Verdana" w:hAnsi="Verdana"/>
+          <w:bCs/>
           <w:sz w:val="24"/>
           <w:szCs w:val="24"/>
         </w:rPr>
@@ -1727,6 +2447,443 @@
           <w:szCs w:val="24"/>
         </w:rPr>
       </w:pPr>
+    </w:p>
+    <w:p>
+      <w:pPr>
+        <w:spacing w:line="480" w:lineRule="auto"/>
+        <w:rPr>
+          <w:rFonts w:ascii="Verdana" w:hAnsi="Verdana"/>
+          <w:b/>
+          <w:sz w:val="24"/>
+          <w:szCs w:val="24"/>
+        </w:rPr>
+      </w:pPr>
+    </w:p>
+    <w:p>
+      <w:pPr>
+        <w:spacing w:line="480" w:lineRule="auto"/>
+        <w:rPr>
+          <w:rFonts w:ascii="Verdana" w:hAnsi="Verdana"/>
+          <w:b/>
+          <w:sz w:val="24"/>
+          <w:szCs w:val="24"/>
+        </w:rPr>
+      </w:pPr>
+    </w:p>
+    <w:p>
+      <w:pPr>
+        <w:pStyle w:val="Prrafodelista"/>
+        <w:numPr>
+          <w:ilvl w:val="0"/>
+          <w:numId w:val="22"/>
+        </w:numPr>
+        <w:spacing w:line="480" w:lineRule="auto"/>
+        <w:rPr>
+          <w:rFonts w:ascii="Verdana" w:hAnsi="Verdana"/>
+          <w:bCs/>
+          <w:sz w:val="24"/>
+          <w:szCs w:val="24"/>
+        </w:rPr>
+      </w:pPr>
+      <w:r>
+        <w:rPr>
+          <w:rFonts w:ascii="Verdana" w:hAnsi="Verdana"/>
+          <w:bCs/>
+          <w:sz w:val="24"/>
+          <w:szCs w:val="24"/>
+        </w:rPr>
+        <w:t>Write five sentences using the countable and uncountable noun of the previous</w:t>
+      </w:r>
+      <w:r>
+        <w:rPr>
+          <w:rFonts w:ascii="Verdana" w:hAnsi="Verdana"/>
+          <w:bCs/>
+          <w:sz w:val="24"/>
+          <w:szCs w:val="24"/>
+        </w:rPr>
+        <w:t xml:space="preserve"> </w:t>
+      </w:r>
+      <w:r>
+        <w:rPr>
+          <w:rFonts w:ascii="Verdana" w:hAnsi="Verdana"/>
+          <w:bCs/>
+          <w:sz w:val="24"/>
+          <w:szCs w:val="24"/>
+        </w:rPr>
+        <w:t>chart.</w:t>
+      </w:r>
+    </w:p>
+    <w:p>
+      <w:pPr>
+        <w:spacing w:line="480" w:lineRule="auto"/>
+        <w:ind w:left="360"/>
+        <w:rPr>
+          <w:rFonts w:ascii="Verdana" w:hAnsi="Verdana"/>
+          <w:bCs/>
+          <w:sz w:val="24"/>
+          <w:szCs w:val="24"/>
+        </w:rPr>
+      </w:pPr>
+      <w:r>
+        <w:rPr>
+          <w:rFonts w:ascii="Verdana" w:hAnsi="Verdana"/>
+          <w:bCs/>
+          <w:sz w:val="24"/>
+          <w:szCs w:val="24"/>
+        </w:rPr>
+        <w:t>There is w</w:t>
+      </w:r>
+      <w:r>
+        <w:rPr>
+          <w:rFonts w:ascii="Verdana" w:hAnsi="Verdana"/>
+          <w:bCs/>
+          <w:sz w:val="24"/>
+          <w:szCs w:val="24"/>
+        </w:rPr>
+        <w:t>a</w:t>
+      </w:r>
+      <w:r>
+        <w:rPr>
+          <w:rFonts w:ascii="Verdana" w:hAnsi="Verdana"/>
+          <w:bCs/>
+          <w:sz w:val="24"/>
+          <w:szCs w:val="24"/>
+        </w:rPr>
+        <w:t>ter in my house.</w:t>
+      </w:r>
+    </w:p>
+    <w:p>
+      <w:pPr>
+        <w:spacing w:line="480" w:lineRule="auto"/>
+        <w:ind w:left="360"/>
+        <w:rPr>
+          <w:rFonts w:ascii="Verdana" w:hAnsi="Verdana"/>
+          <w:bCs/>
+          <w:sz w:val="24"/>
+          <w:szCs w:val="24"/>
+        </w:rPr>
+      </w:pPr>
+      <w:r>
+        <w:rPr>
+          <w:rFonts w:ascii="Verdana" w:hAnsi="Verdana"/>
+          <w:bCs/>
+          <w:sz w:val="24"/>
+          <w:szCs w:val="24"/>
+        </w:rPr>
+        <w:t xml:space="preserve">There are some students </w:t>
+      </w:r>
+      <w:proofErr w:type="spellStart"/>
+      <w:r>
+        <w:rPr>
+          <w:rFonts w:ascii="Verdana" w:hAnsi="Verdana"/>
+          <w:bCs/>
+          <w:sz w:val="24"/>
+          <w:szCs w:val="24"/>
+        </w:rPr>
+        <w:t>ox</w:t>
+      </w:r>
+      <w:r>
+        <w:rPr>
+          <w:rFonts w:ascii="Verdana" w:hAnsi="Verdana"/>
+          <w:bCs/>
+          <w:sz w:val="24"/>
+          <w:szCs w:val="24"/>
+        </w:rPr>
+        <w:t>n</w:t>
+      </w:r>
+      <w:proofErr w:type="spellEnd"/>
+      <w:r>
+        <w:rPr>
+          <w:rFonts w:ascii="Verdana" w:hAnsi="Verdana"/>
+          <w:bCs/>
+          <w:sz w:val="24"/>
+          <w:szCs w:val="24"/>
+        </w:rPr>
+        <w:t xml:space="preserve"> </w:t>
+      </w:r>
+      <w:r>
+        <w:rPr>
+          <w:rFonts w:ascii="Verdana" w:hAnsi="Verdana"/>
+          <w:bCs/>
+          <w:sz w:val="24"/>
+          <w:szCs w:val="24"/>
+        </w:rPr>
+        <w:t>the school</w:t>
+      </w:r>
+      <w:r>
+        <w:rPr>
+          <w:rFonts w:ascii="Verdana" w:hAnsi="Verdana"/>
+          <w:bCs/>
+          <w:sz w:val="24"/>
+          <w:szCs w:val="24"/>
+        </w:rPr>
+        <w:t>.</w:t>
+      </w:r>
+    </w:p>
+    <w:p>
+      <w:pPr>
+        <w:spacing w:line="480" w:lineRule="auto"/>
+        <w:ind w:left="360"/>
+        <w:rPr>
+          <w:rFonts w:ascii="Verdana" w:hAnsi="Verdana"/>
+          <w:bCs/>
+          <w:sz w:val="24"/>
+          <w:szCs w:val="24"/>
+        </w:rPr>
+      </w:pPr>
+      <w:r>
+        <w:rPr>
+          <w:rFonts w:ascii="Verdana" w:hAnsi="Verdana"/>
+          <w:bCs/>
+          <w:sz w:val="24"/>
+          <w:szCs w:val="24"/>
+        </w:rPr>
+        <w:t>There is rice in the store.</w:t>
+      </w:r>
+    </w:p>
+    <w:p>
+      <w:pPr>
+        <w:spacing w:line="480" w:lineRule="auto"/>
+        <w:ind w:left="360"/>
+        <w:rPr>
+          <w:rFonts w:ascii="Verdana" w:hAnsi="Verdana"/>
+          <w:bCs/>
+          <w:sz w:val="24"/>
+          <w:szCs w:val="24"/>
+        </w:rPr>
+      </w:pPr>
+      <w:r>
+        <w:rPr>
+          <w:rFonts w:ascii="Verdana" w:hAnsi="Verdana"/>
+          <w:bCs/>
+          <w:sz w:val="24"/>
+          <w:szCs w:val="24"/>
+        </w:rPr>
+        <w:t>There are horses in the park.</w:t>
+      </w:r>
+    </w:p>
+    <w:p>
+      <w:pPr>
+        <w:spacing w:line="480" w:lineRule="auto"/>
+        <w:ind w:left="360"/>
+        <w:rPr>
+          <w:rFonts w:ascii="Verdana" w:hAnsi="Verdana"/>
+          <w:bCs/>
+          <w:sz w:val="24"/>
+          <w:szCs w:val="24"/>
+        </w:rPr>
+      </w:pPr>
+      <w:r>
+        <w:rPr>
+          <w:rFonts w:ascii="Verdana" w:hAnsi="Verdana"/>
+          <w:bCs/>
+          <w:sz w:val="24"/>
+          <w:szCs w:val="24"/>
+        </w:rPr>
+        <w:t>There is a glass of w</w:t>
+      </w:r>
+      <w:r>
+        <w:rPr>
+          <w:rFonts w:ascii="Verdana" w:hAnsi="Verdana"/>
+          <w:bCs/>
+          <w:sz w:val="24"/>
+          <w:szCs w:val="24"/>
+        </w:rPr>
+        <w:t>a</w:t>
+      </w:r>
+      <w:r>
+        <w:rPr>
+          <w:rFonts w:ascii="Verdana" w:hAnsi="Verdana"/>
+          <w:bCs/>
+          <w:sz w:val="24"/>
+          <w:szCs w:val="24"/>
+        </w:rPr>
+        <w:t>ter in the bedroom.</w:t>
+      </w:r>
+    </w:p>
+    <w:p>
+      <w:pPr>
+        <w:pStyle w:val="Prrafodelista"/>
+        <w:numPr>
+          <w:ilvl w:val="0"/>
+          <w:numId w:val="22"/>
+        </w:numPr>
+        <w:spacing w:line="480" w:lineRule="auto"/>
+        <w:rPr>
+          <w:rFonts w:ascii="Verdana" w:hAnsi="Verdana"/>
+          <w:bCs/>
+          <w:sz w:val="24"/>
+          <w:szCs w:val="24"/>
+        </w:rPr>
+      </w:pPr>
+      <w:r>
+        <w:rPr>
+          <w:rFonts w:ascii="Verdana" w:hAnsi="Verdana"/>
+          <w:bCs/>
+          <w:sz w:val="24"/>
+          <w:szCs w:val="24"/>
+        </w:rPr>
+        <w:t xml:space="preserve">Look at the following picture of the </w:t>
+      </w:r>
+      <w:r>
+        <w:rPr>
+          <w:rFonts w:ascii="Verdana" w:hAnsi="Verdana"/>
+          <w:bCs/>
+          <w:sz w:val="24"/>
+          <w:szCs w:val="24"/>
+        </w:rPr>
+        <w:t>Circus and</w:t>
+      </w:r>
+      <w:r>
+        <w:rPr>
+          <w:rFonts w:ascii="Verdana" w:hAnsi="Verdana"/>
+          <w:bCs/>
+          <w:sz w:val="24"/>
+          <w:szCs w:val="24"/>
+        </w:rPr>
+        <w:t xml:space="preserve"> write at least (5) five sentences</w:t>
+      </w:r>
+      <w:r>
+        <w:rPr>
+          <w:rFonts w:ascii="Verdana" w:hAnsi="Verdana"/>
+          <w:bCs/>
+          <w:sz w:val="24"/>
+          <w:szCs w:val="24"/>
+        </w:rPr>
+        <w:t xml:space="preserve"> </w:t>
+      </w:r>
+      <w:r>
+        <w:rPr>
+          <w:rFonts w:ascii="Verdana" w:hAnsi="Verdana"/>
+          <w:bCs/>
+          <w:sz w:val="24"/>
+          <w:szCs w:val="24"/>
+        </w:rPr>
+        <w:t>using the structure: there is / there are.</w:t>
+      </w:r>
+    </w:p>
+    <w:p>
+      <w:pPr>
+        <w:pStyle w:val="Prrafodelista"/>
+        <w:spacing w:line="480" w:lineRule="auto"/>
+        <w:rPr>
+          <w:rFonts w:ascii="Verdana" w:hAnsi="Verdana"/>
+          <w:bCs/>
+          <w:sz w:val="24"/>
+          <w:szCs w:val="24"/>
+        </w:rPr>
+      </w:pPr>
+      <w:r>
+        <w:rPr>
+          <w:rFonts w:ascii="Verdana" w:hAnsi="Verdana"/>
+          <w:bCs/>
+          <w:sz w:val="24"/>
+          <w:szCs w:val="24"/>
+        </w:rPr>
+        <w:t>There are many people.</w:t>
+      </w:r>
+    </w:p>
+    <w:p>
+      <w:pPr>
+        <w:pStyle w:val="Prrafodelista"/>
+        <w:spacing w:line="480" w:lineRule="auto"/>
+        <w:rPr>
+          <w:rFonts w:ascii="Verdana" w:hAnsi="Verdana"/>
+          <w:bCs/>
+          <w:sz w:val="24"/>
+          <w:szCs w:val="24"/>
+        </w:rPr>
+      </w:pPr>
+      <w:r>
+        <w:rPr>
+          <w:rFonts w:ascii="Verdana" w:hAnsi="Verdana"/>
+          <w:bCs/>
+          <w:sz w:val="24"/>
+          <w:szCs w:val="24"/>
+        </w:rPr>
+        <w:t>There is a man in front of the lion.</w:t>
+      </w:r>
+    </w:p>
+    <w:p>
+      <w:pPr>
+        <w:pStyle w:val="Prrafodelista"/>
+        <w:spacing w:line="480" w:lineRule="auto"/>
+        <w:rPr>
+          <w:rFonts w:ascii="Verdana" w:hAnsi="Verdana"/>
+          <w:bCs/>
+          <w:sz w:val="24"/>
+          <w:szCs w:val="24"/>
+        </w:rPr>
+      </w:pPr>
+      <w:r>
+        <w:rPr>
+          <w:rFonts w:ascii="Verdana" w:hAnsi="Verdana"/>
+          <w:bCs/>
+          <w:sz w:val="24"/>
+          <w:szCs w:val="24"/>
+        </w:rPr>
+        <w:t>There are a few elephants</w:t>
+      </w:r>
+    </w:p>
+    <w:p>
+      <w:pPr>
+        <w:pStyle w:val="Prrafodelista"/>
+        <w:spacing w:line="480" w:lineRule="auto"/>
+        <w:rPr>
+          <w:rFonts w:ascii="Verdana" w:hAnsi="Verdana"/>
+          <w:bCs/>
+          <w:sz w:val="24"/>
+          <w:szCs w:val="24"/>
+        </w:rPr>
+      </w:pPr>
+      <w:r>
+        <w:rPr>
+          <w:rFonts w:ascii="Verdana" w:hAnsi="Verdana"/>
+          <w:bCs/>
+          <w:sz w:val="24"/>
+          <w:szCs w:val="24"/>
+        </w:rPr>
+        <w:t xml:space="preserve">There is a </w:t>
+      </w:r>
+      <w:r>
+        <w:rPr>
+          <w:rFonts w:ascii="Verdana" w:hAnsi="Verdana"/>
+          <w:bCs/>
+          <w:sz w:val="24"/>
+          <w:szCs w:val="24"/>
+        </w:rPr>
+        <w:t>little</w:t>
+      </w:r>
+      <w:r>
+        <w:rPr>
+          <w:rFonts w:ascii="Verdana" w:hAnsi="Verdana"/>
+          <w:bCs/>
+          <w:sz w:val="24"/>
+          <w:szCs w:val="24"/>
+        </w:rPr>
+        <w:t xml:space="preserve"> food.</w:t>
+      </w:r>
+    </w:p>
+    <w:p>
+      <w:pPr>
+        <w:pStyle w:val="Prrafodelista"/>
+        <w:spacing w:line="480" w:lineRule="auto"/>
+        <w:rPr>
+          <w:rFonts w:ascii="Verdana" w:hAnsi="Verdana"/>
+          <w:bCs/>
+          <w:sz w:val="24"/>
+          <w:szCs w:val="24"/>
+        </w:rPr>
+      </w:pPr>
+      <w:r>
+        <w:rPr>
+          <w:rFonts w:ascii="Verdana" w:hAnsi="Verdana"/>
+          <w:bCs/>
+          <w:sz w:val="24"/>
+          <w:szCs w:val="24"/>
+        </w:rPr>
+        <w:t>There are 4 horses.</w:t>
+      </w:r>
     </w:p>
     <w:p>
       <w:pPr>
@@ -1778,23 +2935,7 @@
           <w:sz w:val="24"/>
           <w:szCs w:val="24"/>
         </w:rPr>
-        <w:t>Complete the chart writing the sentences with the correct tense (Simple Present,</w:t>
-      </w:r>
-      <w:r>
-        <w:rPr>
-          <w:rFonts w:ascii="Verdana" w:hAnsi="Verdana"/>
-          <w:sz w:val="24"/>
-          <w:szCs w:val="24"/>
-        </w:rPr>
-        <w:t xml:space="preserve"> </w:t>
-      </w:r>
-      <w:r>
-        <w:rPr>
-          <w:rFonts w:ascii="Verdana" w:hAnsi="Verdana"/>
-          <w:sz w:val="24"/>
-          <w:szCs w:val="24"/>
-        </w:rPr>
-        <w:t>Simple Past, or Past progressive)</w:t>
+        <w:t>Complete the chart writing the sentences with the correct tense (Simple Present, Simple Past, or Past progressive)</w:t>
       </w:r>
     </w:p>
     <w:tbl>
@@ -1814,9 +2955,9 @@
         <w:tblLook w:val="04A0" w:firstRow="1" w:lastRow="0" w:firstColumn="1" w:lastColumn="0" w:noHBand="0" w:noVBand="1"/>
       </w:tblPr>
       <w:tblGrid>
-        <w:gridCol w:w="2996"/>
-        <w:gridCol w:w="2783"/>
-        <w:gridCol w:w="3043"/>
+        <w:gridCol w:w="3003"/>
+        <w:gridCol w:w="2782"/>
+        <w:gridCol w:w="3037"/>
       </w:tblGrid>
       <w:tr>
         <w:tc>
@@ -1835,21 +2976,21 @@
             <w:pPr>
               <w:spacing w:after="100" w:afterAutospacing="1" w:line="240" w:lineRule="auto"/>
               <w:rPr>
-                <w:rFonts w:ascii="Segoe UI" w:eastAsia="Times New Roman" w:hAnsi="Segoe UI" w:cs="Segoe UI"/>
-                <w:color w:val="212529"/>
-                <w:sz w:val="23"/>
-                <w:szCs w:val="23"/>
+                <w:rFonts w:ascii="Verdana" w:eastAsia="Times New Roman" w:hAnsi="Verdana" w:cs="Segoe UI"/>
+                <w:color w:val="212529"/>
+                <w:sz w:val="24"/>
+                <w:szCs w:val="24"/>
                 <w:lang w:eastAsia="es-CO"/>
               </w:rPr>
             </w:pPr>
             <w:r>
               <w:rPr>
-                <w:rFonts w:ascii="Segoe UI" w:eastAsia="Times New Roman" w:hAnsi="Segoe UI" w:cs="Segoe UI"/>
+                <w:rFonts w:ascii="Verdana" w:eastAsia="Times New Roman" w:hAnsi="Verdana" w:cs="Segoe UI"/>
                 <w:b/>
                 <w:bCs/>
                 <w:color w:val="212529"/>
-                <w:sz w:val="23"/>
-                <w:szCs w:val="23"/>
+                <w:sz w:val="24"/>
+                <w:szCs w:val="24"/>
                 <w:lang w:eastAsia="es-CO"/>
               </w:rPr>
               <w:t>SIMPLE PRESENT SENTENCES</w:t>
@@ -1872,21 +3013,21 @@
             <w:pPr>
               <w:spacing w:after="100" w:afterAutospacing="1" w:line="240" w:lineRule="auto"/>
               <w:rPr>
-                <w:rFonts w:ascii="Segoe UI" w:eastAsia="Times New Roman" w:hAnsi="Segoe UI" w:cs="Segoe UI"/>
-                <w:color w:val="212529"/>
-                <w:sz w:val="23"/>
-                <w:szCs w:val="23"/>
+                <w:rFonts w:ascii="Verdana" w:eastAsia="Times New Roman" w:hAnsi="Verdana" w:cs="Segoe UI"/>
+                <w:color w:val="212529"/>
+                <w:sz w:val="24"/>
+                <w:szCs w:val="24"/>
                 <w:lang w:eastAsia="es-CO"/>
               </w:rPr>
             </w:pPr>
             <w:r>
               <w:rPr>
-                <w:rFonts w:ascii="Segoe UI" w:eastAsia="Times New Roman" w:hAnsi="Segoe UI" w:cs="Segoe UI"/>
+                <w:rFonts w:ascii="Verdana" w:eastAsia="Times New Roman" w:hAnsi="Verdana" w:cs="Segoe UI"/>
                 <w:b/>
                 <w:bCs/>
                 <w:color w:val="212529"/>
-                <w:sz w:val="23"/>
-                <w:szCs w:val="23"/>
+                <w:sz w:val="24"/>
+                <w:szCs w:val="24"/>
                 <w:lang w:eastAsia="es-CO"/>
               </w:rPr>
               <w:t>PAST PROGRESSIVE SENTENCES</w:t>
@@ -1909,21 +3050,21 @@
             <w:pPr>
               <w:spacing w:after="100" w:afterAutospacing="1" w:line="240" w:lineRule="auto"/>
               <w:rPr>
-                <w:rFonts w:ascii="Segoe UI" w:eastAsia="Times New Roman" w:hAnsi="Segoe UI" w:cs="Segoe UI"/>
-                <w:color w:val="212529"/>
-                <w:sz w:val="23"/>
-                <w:szCs w:val="23"/>
+                <w:rFonts w:ascii="Verdana" w:eastAsia="Times New Roman" w:hAnsi="Verdana" w:cs="Segoe UI"/>
+                <w:color w:val="212529"/>
+                <w:sz w:val="24"/>
+                <w:szCs w:val="24"/>
                 <w:lang w:eastAsia="es-CO"/>
               </w:rPr>
             </w:pPr>
             <w:r>
               <w:rPr>
-                <w:rFonts w:ascii="Segoe UI" w:eastAsia="Times New Roman" w:hAnsi="Segoe UI" w:cs="Segoe UI"/>
+                <w:rFonts w:ascii="Verdana" w:eastAsia="Times New Roman" w:hAnsi="Verdana" w:cs="Segoe UI"/>
                 <w:b/>
                 <w:bCs/>
                 <w:color w:val="212529"/>
-                <w:sz w:val="23"/>
-                <w:szCs w:val="23"/>
+                <w:sz w:val="24"/>
+                <w:szCs w:val="24"/>
                 <w:lang w:eastAsia="es-CO"/>
               </w:rPr>
               <w:t>SIMPLE PAST SENTENCES</w:t>
@@ -1952,22 +3093,42 @@
               </w:numPr>
               <w:spacing w:before="100" w:beforeAutospacing="1" w:after="100" w:afterAutospacing="1" w:line="240" w:lineRule="auto"/>
               <w:rPr>
-                <w:rFonts w:ascii="Segoe UI" w:eastAsia="Times New Roman" w:hAnsi="Segoe UI" w:cs="Segoe UI"/>
-                <w:color w:val="212529"/>
-                <w:sz w:val="23"/>
-                <w:szCs w:val="23"/>
+                <w:rFonts w:ascii="Verdana" w:eastAsia="Times New Roman" w:hAnsi="Verdana" w:cs="Segoe UI"/>
+                <w:color w:val="212529"/>
+                <w:sz w:val="24"/>
+                <w:szCs w:val="24"/>
                 <w:lang w:eastAsia="es-CO"/>
               </w:rPr>
             </w:pPr>
             <w:r>
               <w:rPr>
-                <w:rFonts w:ascii="Segoe UI" w:eastAsia="Times New Roman" w:hAnsi="Segoe UI" w:cs="Segoe UI"/>
-                <w:color w:val="212529"/>
-                <w:sz w:val="23"/>
-                <w:szCs w:val="23"/>
-                <w:lang w:eastAsia="es-CO"/>
-              </w:rPr>
-              <w:t>I am really  happy  </w:t>
+                <w:rFonts w:ascii="Verdana" w:eastAsia="Times New Roman" w:hAnsi="Verdana" w:cs="Segoe UI"/>
+                <w:color w:val="212529"/>
+                <w:sz w:val="24"/>
+                <w:szCs w:val="24"/>
+                <w:lang w:eastAsia="es-CO"/>
+              </w:rPr>
+              <w:t xml:space="preserve">I am </w:t>
+            </w:r>
+            <w:r>
+              <w:rPr>
+                <w:rFonts w:ascii="Verdana" w:eastAsia="Times New Roman" w:hAnsi="Verdana" w:cs="Segoe UI"/>
+                <w:color w:val="212529"/>
+                <w:sz w:val="24"/>
+                <w:szCs w:val="24"/>
+                <w:lang w:eastAsia="es-CO"/>
+              </w:rPr>
+              <w:t>really happy</w:t>
+            </w:r>
+            <w:r>
+              <w:rPr>
+                <w:rFonts w:ascii="Verdana" w:eastAsia="Times New Roman" w:hAnsi="Verdana" w:cs="Segoe UI"/>
+                <w:color w:val="212529"/>
+                <w:sz w:val="24"/>
+                <w:szCs w:val="24"/>
+                <w:lang w:eastAsia="es-CO"/>
+              </w:rPr>
+              <w:t>  </w:t>
             </w:r>
           </w:p>
         </w:tc>
@@ -1991,19 +3152,19 @@
               </w:numPr>
               <w:spacing w:before="100" w:beforeAutospacing="1" w:after="100" w:afterAutospacing="1" w:line="240" w:lineRule="auto"/>
               <w:rPr>
-                <w:rFonts w:ascii="Segoe UI" w:eastAsia="Times New Roman" w:hAnsi="Segoe UI" w:cs="Segoe UI"/>
-                <w:color w:val="212529"/>
-                <w:sz w:val="23"/>
-                <w:szCs w:val="23"/>
+                <w:rFonts w:ascii="Verdana" w:eastAsia="Times New Roman" w:hAnsi="Verdana" w:cs="Segoe UI"/>
+                <w:color w:val="212529"/>
+                <w:sz w:val="24"/>
+                <w:szCs w:val="24"/>
                 <w:lang w:eastAsia="es-CO"/>
               </w:rPr>
             </w:pPr>
             <w:r>
               <w:rPr>
-                <w:rFonts w:ascii="Segoe UI" w:eastAsia="Times New Roman" w:hAnsi="Segoe UI" w:cs="Segoe UI"/>
-                <w:color w:val="212529"/>
-                <w:sz w:val="23"/>
-                <w:szCs w:val="23"/>
+                <w:rFonts w:ascii="Verdana" w:eastAsia="Times New Roman" w:hAnsi="Verdana" w:cs="Segoe UI"/>
+                <w:color w:val="212529"/>
+                <w:sz w:val="24"/>
+                <w:szCs w:val="24"/>
                 <w:lang w:eastAsia="es-CO"/>
               </w:rPr>
               <w:t xml:space="preserve">I was eating </w:t>
@@ -2011,10 +3172,10 @@
             <w:proofErr w:type="spellStart"/>
             <w:r>
               <w:rPr>
-                <w:rFonts w:ascii="Segoe UI" w:eastAsia="Times New Roman" w:hAnsi="Segoe UI" w:cs="Segoe UI"/>
-                <w:color w:val="212529"/>
-                <w:sz w:val="23"/>
-                <w:szCs w:val="23"/>
+                <w:rFonts w:ascii="Verdana" w:eastAsia="Times New Roman" w:hAnsi="Verdana" w:cs="Segoe UI"/>
+                <w:color w:val="212529"/>
+                <w:sz w:val="24"/>
+                <w:szCs w:val="24"/>
                 <w:lang w:eastAsia="es-CO"/>
               </w:rPr>
               <w:t>friche</w:t>
@@ -2022,10 +3183,10 @@
             <w:proofErr w:type="spellEnd"/>
             <w:r>
               <w:rPr>
-                <w:rFonts w:ascii="Segoe UI" w:eastAsia="Times New Roman" w:hAnsi="Segoe UI" w:cs="Segoe UI"/>
-                <w:color w:val="212529"/>
-                <w:sz w:val="23"/>
-                <w:szCs w:val="23"/>
+                <w:rFonts w:ascii="Verdana" w:eastAsia="Times New Roman" w:hAnsi="Verdana" w:cs="Segoe UI"/>
+                <w:color w:val="212529"/>
+                <w:sz w:val="24"/>
+                <w:szCs w:val="24"/>
                 <w:lang w:eastAsia="es-CO"/>
               </w:rPr>
               <w:t xml:space="preserve"> in the main park</w:t>
@@ -2052,22 +3213,64 @@
               </w:numPr>
               <w:spacing w:before="100" w:beforeAutospacing="1" w:after="100" w:afterAutospacing="1" w:line="240" w:lineRule="auto"/>
               <w:rPr>
-                <w:rFonts w:ascii="Segoe UI" w:eastAsia="Times New Roman" w:hAnsi="Segoe UI" w:cs="Segoe UI"/>
-                <w:color w:val="212529"/>
-                <w:sz w:val="23"/>
-                <w:szCs w:val="23"/>
+                <w:rFonts w:ascii="Verdana" w:eastAsia="Times New Roman" w:hAnsi="Verdana" w:cs="Segoe UI"/>
+                <w:color w:val="212529"/>
+                <w:sz w:val="24"/>
+                <w:szCs w:val="24"/>
                 <w:lang w:eastAsia="es-CO"/>
               </w:rPr>
             </w:pPr>
             <w:r>
               <w:rPr>
-                <w:rFonts w:ascii="Segoe UI" w:eastAsia="Times New Roman" w:hAnsi="Segoe UI" w:cs="Segoe UI"/>
-                <w:color w:val="212529"/>
-                <w:sz w:val="23"/>
-                <w:szCs w:val="23"/>
-                <w:lang w:eastAsia="es-CO"/>
-              </w:rPr>
-              <w:t> I had  lunch there in Riohacha </w:t>
+                <w:rFonts w:ascii="Verdana" w:eastAsia="Times New Roman" w:hAnsi="Verdana" w:cs="Segoe UI"/>
+                <w:color w:val="212529"/>
+                <w:sz w:val="24"/>
+                <w:szCs w:val="24"/>
+                <w:lang w:eastAsia="es-CO"/>
+              </w:rPr>
+              <w:t xml:space="preserve"> I </w:t>
+            </w:r>
+            <w:r>
+              <w:rPr>
+                <w:rFonts w:ascii="Verdana" w:eastAsia="Times New Roman" w:hAnsi="Verdana" w:cs="Segoe UI"/>
+                <w:color w:val="212529"/>
+                <w:sz w:val="24"/>
+                <w:szCs w:val="24"/>
+                <w:lang w:eastAsia="es-CO"/>
+              </w:rPr>
+              <w:t>had lunch</w:t>
+            </w:r>
+            <w:r>
+              <w:rPr>
+                <w:rFonts w:ascii="Verdana" w:eastAsia="Times New Roman" w:hAnsi="Verdana" w:cs="Segoe UI"/>
+                <w:color w:val="212529"/>
+                <w:sz w:val="24"/>
+                <w:szCs w:val="24"/>
+                <w:lang w:eastAsia="es-CO"/>
+              </w:rPr>
+              <w:t xml:space="preserve"> there in </w:t>
+            </w:r>
+            <w:proofErr w:type="spellStart"/>
+            <w:r>
+              <w:rPr>
+                <w:rFonts w:ascii="Verdana" w:eastAsia="Times New Roman" w:hAnsi="Verdana" w:cs="Segoe UI"/>
+                <w:color w:val="212529"/>
+                <w:sz w:val="24"/>
+                <w:szCs w:val="24"/>
+                <w:lang w:eastAsia="es-CO"/>
+              </w:rPr>
+              <w:t>Riohacha</w:t>
+            </w:r>
+            <w:proofErr w:type="spellEnd"/>
+            <w:r>
+              <w:rPr>
+                <w:rFonts w:ascii="Verdana" w:eastAsia="Times New Roman" w:hAnsi="Verdana" w:cs="Segoe UI"/>
+                <w:color w:val="212529"/>
+                <w:sz w:val="24"/>
+                <w:szCs w:val="24"/>
+                <w:lang w:eastAsia="es-CO"/>
+              </w:rPr>
+              <w:t> </w:t>
             </w:r>
           </w:p>
         </w:tc>
@@ -2094,19 +3297,19 @@
               </w:numPr>
               <w:spacing w:after="0" w:line="240" w:lineRule="auto"/>
               <w:rPr>
-                <w:rFonts w:ascii="Segoe UI" w:eastAsia="Times New Roman" w:hAnsi="Segoe UI" w:cs="Segoe UI"/>
-                <w:color w:val="212529"/>
-                <w:sz w:val="23"/>
-                <w:szCs w:val="23"/>
+                <w:rFonts w:ascii="Verdana" w:eastAsia="Times New Roman" w:hAnsi="Verdana" w:cs="Segoe UI"/>
+                <w:color w:val="212529"/>
+                <w:sz w:val="24"/>
+                <w:szCs w:val="24"/>
                 <w:lang w:eastAsia="es-CO"/>
               </w:rPr>
             </w:pPr>
             <w:r>
               <w:rPr>
-                <w:rFonts w:ascii="Segoe UI" w:eastAsia="Times New Roman" w:hAnsi="Segoe UI" w:cs="Segoe UI"/>
-                <w:color w:val="212529"/>
-                <w:sz w:val="23"/>
-                <w:szCs w:val="23"/>
+                <w:rFonts w:ascii="Verdana" w:eastAsia="Times New Roman" w:hAnsi="Verdana" w:cs="Segoe UI"/>
+                <w:color w:val="212529"/>
+                <w:sz w:val="24"/>
+                <w:szCs w:val="24"/>
                 <w:lang w:eastAsia="es-CO"/>
               </w:rPr>
               <w:t>It is a wonderful hotel</w:t>
@@ -2134,19 +3337,19 @@
               </w:numPr>
               <w:spacing w:before="100" w:beforeAutospacing="1" w:after="100" w:afterAutospacing="1" w:line="240" w:lineRule="auto"/>
               <w:rPr>
-                <w:rFonts w:ascii="Segoe UI" w:eastAsia="Times New Roman" w:hAnsi="Segoe UI" w:cs="Segoe UI"/>
-                <w:color w:val="212529"/>
-                <w:sz w:val="23"/>
-                <w:szCs w:val="23"/>
+                <w:rFonts w:ascii="Verdana" w:eastAsia="Times New Roman" w:hAnsi="Verdana" w:cs="Segoe UI"/>
+                <w:color w:val="212529"/>
+                <w:sz w:val="24"/>
+                <w:szCs w:val="24"/>
                 <w:lang w:eastAsia="es-CO"/>
               </w:rPr>
             </w:pPr>
             <w:r>
               <w:rPr>
-                <w:rFonts w:ascii="Segoe UI" w:eastAsia="Times New Roman" w:hAnsi="Segoe UI" w:cs="Segoe UI"/>
-                <w:color w:val="212529"/>
-                <w:sz w:val="23"/>
-                <w:szCs w:val="23"/>
+                <w:rFonts w:ascii="Verdana" w:eastAsia="Times New Roman" w:hAnsi="Verdana" w:cs="Segoe UI"/>
+                <w:color w:val="212529"/>
+                <w:sz w:val="24"/>
+                <w:szCs w:val="24"/>
                 <w:lang w:eastAsia="es-CO"/>
               </w:rPr>
               <w:t>I was going to know the place and to buy some souvenirs</w:t>
@@ -2174,19 +3377,19 @@
               </w:numPr>
               <w:spacing w:after="0" w:line="240" w:lineRule="auto"/>
               <w:rPr>
-                <w:rFonts w:ascii="Segoe UI" w:eastAsia="Times New Roman" w:hAnsi="Segoe UI" w:cs="Segoe UI"/>
-                <w:color w:val="212529"/>
-                <w:sz w:val="23"/>
-                <w:szCs w:val="23"/>
+                <w:rFonts w:ascii="Verdana" w:eastAsia="Times New Roman" w:hAnsi="Verdana" w:cs="Segoe UI"/>
+                <w:color w:val="212529"/>
+                <w:sz w:val="24"/>
+                <w:szCs w:val="24"/>
                 <w:lang w:eastAsia="es-CO"/>
               </w:rPr>
             </w:pPr>
             <w:r>
               <w:rPr>
-                <w:rFonts w:ascii="Segoe UI" w:eastAsia="Times New Roman" w:hAnsi="Segoe UI" w:cs="Segoe UI"/>
-                <w:color w:val="212529"/>
-                <w:sz w:val="23"/>
-                <w:szCs w:val="23"/>
+                <w:rFonts w:ascii="Verdana" w:eastAsia="Times New Roman" w:hAnsi="Verdana" w:cs="Segoe UI"/>
+                <w:color w:val="212529"/>
+                <w:sz w:val="24"/>
+                <w:szCs w:val="24"/>
                 <w:lang w:eastAsia="es-CO"/>
               </w:rPr>
               <w:t>I enjoyed every moment there</w:t>
@@ -2216,19 +3419,19 @@
               </w:numPr>
               <w:spacing w:after="0" w:line="240" w:lineRule="auto"/>
               <w:rPr>
-                <w:rFonts w:ascii="Segoe UI" w:eastAsia="Times New Roman" w:hAnsi="Segoe UI" w:cs="Segoe UI"/>
-                <w:color w:val="212529"/>
-                <w:sz w:val="23"/>
-                <w:szCs w:val="23"/>
+                <w:rFonts w:ascii="Verdana" w:eastAsia="Times New Roman" w:hAnsi="Verdana" w:cs="Segoe UI"/>
+                <w:color w:val="212529"/>
+                <w:sz w:val="24"/>
+                <w:szCs w:val="24"/>
                 <w:lang w:eastAsia="es-CO"/>
               </w:rPr>
             </w:pPr>
             <w:r>
               <w:rPr>
-                <w:rFonts w:ascii="Segoe UI" w:eastAsia="Times New Roman" w:hAnsi="Segoe UI" w:cs="Segoe UI"/>
-                <w:color w:val="212529"/>
-                <w:sz w:val="23"/>
-                <w:szCs w:val="23"/>
+                <w:rFonts w:ascii="Verdana" w:eastAsia="Times New Roman" w:hAnsi="Verdana" w:cs="Segoe UI"/>
+                <w:color w:val="212529"/>
+                <w:sz w:val="24"/>
+                <w:szCs w:val="24"/>
                 <w:lang w:eastAsia="es-CO"/>
               </w:rPr>
               <w:t>It is delicious</w:t>
@@ -2256,19 +3459,19 @@
               </w:numPr>
               <w:spacing w:after="0" w:line="240" w:lineRule="auto"/>
               <w:rPr>
-                <w:rFonts w:ascii="Segoe UI" w:eastAsia="Times New Roman" w:hAnsi="Segoe UI" w:cs="Segoe UI"/>
-                <w:color w:val="212529"/>
-                <w:sz w:val="23"/>
-                <w:szCs w:val="23"/>
+                <w:rFonts w:ascii="Verdana" w:eastAsia="Times New Roman" w:hAnsi="Verdana" w:cs="Segoe UI"/>
+                <w:color w:val="212529"/>
+                <w:sz w:val="24"/>
+                <w:szCs w:val="24"/>
                 <w:lang w:eastAsia="es-CO"/>
               </w:rPr>
             </w:pPr>
             <w:r>
               <w:rPr>
-                <w:rFonts w:ascii="Segoe UI" w:eastAsia="Times New Roman" w:hAnsi="Segoe UI" w:cs="Segoe UI"/>
-                <w:color w:val="212529"/>
-                <w:sz w:val="23"/>
-                <w:szCs w:val="23"/>
+                <w:rFonts w:ascii="Verdana" w:eastAsia="Times New Roman" w:hAnsi="Verdana" w:cs="Segoe UI"/>
+                <w:color w:val="212529"/>
+                <w:sz w:val="24"/>
+                <w:szCs w:val="24"/>
                 <w:lang w:eastAsia="es-CO"/>
               </w:rPr>
               <w:t>I was doing the check-in in the hotel</w:t>
@@ -2295,29 +3498,29 @@
               </w:numPr>
               <w:spacing w:before="100" w:beforeAutospacing="1" w:after="100" w:afterAutospacing="1" w:line="240" w:lineRule="auto"/>
               <w:rPr>
-                <w:rFonts w:ascii="Segoe UI" w:eastAsia="Times New Roman" w:hAnsi="Segoe UI" w:cs="Segoe UI"/>
-                <w:color w:val="212529"/>
-                <w:sz w:val="23"/>
-                <w:szCs w:val="23"/>
+                <w:rFonts w:ascii="Verdana" w:eastAsia="Times New Roman" w:hAnsi="Verdana" w:cs="Segoe UI"/>
+                <w:color w:val="212529"/>
+                <w:sz w:val="24"/>
+                <w:szCs w:val="24"/>
                 <w:lang w:eastAsia="es-CO"/>
               </w:rPr>
             </w:pPr>
             <w:r>
               <w:rPr>
-                <w:rFonts w:ascii="Segoe UI" w:eastAsia="Times New Roman" w:hAnsi="Segoe UI" w:cs="Segoe UI"/>
-                <w:color w:val="212529"/>
-                <w:sz w:val="23"/>
-                <w:szCs w:val="23"/>
+                <w:rFonts w:ascii="Verdana" w:eastAsia="Times New Roman" w:hAnsi="Verdana" w:cs="Segoe UI"/>
+                <w:color w:val="212529"/>
+                <w:sz w:val="24"/>
+                <w:szCs w:val="24"/>
                 <w:lang w:eastAsia="es-CO"/>
               </w:rPr>
               <w:t xml:space="preserve">I was very </w:t>
             </w:r>
             <w:r>
               <w:rPr>
-                <w:rFonts w:ascii="Segoe UI" w:eastAsia="Times New Roman" w:hAnsi="Segoe UI" w:cs="Segoe UI"/>
-                <w:color w:val="212529"/>
-                <w:sz w:val="23"/>
-                <w:szCs w:val="23"/>
+                <w:rFonts w:ascii="Verdana" w:eastAsia="Times New Roman" w:hAnsi="Verdana" w:cs="Segoe UI"/>
+                <w:color w:val="212529"/>
+                <w:sz w:val="24"/>
+                <w:szCs w:val="24"/>
                 <w:lang w:eastAsia="es-CO"/>
               </w:rPr>
               <w:t>exited</w:t>
@@ -2347,19 +3550,19 @@
               </w:numPr>
               <w:spacing w:after="0" w:line="240" w:lineRule="auto"/>
               <w:rPr>
-                <w:rFonts w:ascii="Segoe UI" w:eastAsia="Times New Roman" w:hAnsi="Segoe UI" w:cs="Segoe UI"/>
-                <w:color w:val="212529"/>
-                <w:sz w:val="23"/>
-                <w:szCs w:val="23"/>
+                <w:rFonts w:ascii="Verdana" w:eastAsia="Times New Roman" w:hAnsi="Verdana" w:cs="Segoe UI"/>
+                <w:color w:val="212529"/>
+                <w:sz w:val="24"/>
+                <w:szCs w:val="24"/>
                 <w:lang w:eastAsia="es-CO"/>
               </w:rPr>
             </w:pPr>
             <w:r>
               <w:rPr>
-                <w:rFonts w:ascii="Segoe UI" w:eastAsia="Times New Roman" w:hAnsi="Segoe UI" w:cs="Segoe UI"/>
-                <w:color w:val="212529"/>
-                <w:sz w:val="23"/>
-                <w:szCs w:val="23"/>
+                <w:rFonts w:ascii="Verdana" w:eastAsia="Times New Roman" w:hAnsi="Verdana" w:cs="Segoe UI"/>
+                <w:color w:val="212529"/>
+                <w:sz w:val="24"/>
+                <w:szCs w:val="24"/>
                 <w:lang w:eastAsia="es-CO"/>
               </w:rPr>
               <w:t>It is around 3 hours from Riohacha by bus</w:t>
@@ -2387,42 +3590,64 @@
               </w:numPr>
               <w:spacing w:after="0" w:line="240" w:lineRule="auto"/>
               <w:rPr>
-                <w:rFonts w:ascii="Segoe UI" w:eastAsia="Times New Roman" w:hAnsi="Segoe UI" w:cs="Segoe UI"/>
-                <w:color w:val="212529"/>
-                <w:sz w:val="23"/>
-                <w:szCs w:val="23"/>
+                <w:rFonts w:ascii="Verdana" w:eastAsia="Times New Roman" w:hAnsi="Verdana" w:cs="Segoe UI"/>
+                <w:color w:val="212529"/>
+                <w:sz w:val="24"/>
+                <w:szCs w:val="24"/>
                 <w:lang w:eastAsia="es-CO"/>
               </w:rPr>
             </w:pPr>
             <w:r>
               <w:rPr>
-                <w:rFonts w:ascii="Segoe UI" w:eastAsia="Times New Roman" w:hAnsi="Segoe UI" w:cs="Segoe UI"/>
-                <w:color w:val="212529"/>
-                <w:sz w:val="23"/>
-                <w:szCs w:val="23"/>
+                <w:rFonts w:ascii="Verdana" w:eastAsia="Times New Roman" w:hAnsi="Verdana" w:cs="Segoe UI"/>
+                <w:color w:val="212529"/>
+                <w:sz w:val="24"/>
+                <w:szCs w:val="24"/>
                 <w:lang w:eastAsia="es-CO"/>
               </w:rPr>
               <w:t>I</w:t>
             </w:r>
             <w:r>
               <w:rPr>
-                <w:rFonts w:ascii="Segoe UI" w:eastAsia="Times New Roman" w:hAnsi="Segoe UI" w:cs="Segoe UI"/>
+                <w:rFonts w:ascii="Verdana" w:eastAsia="Times New Roman" w:hAnsi="Verdana" w:cs="Segoe UI"/>
                 <w:color w:val="000000" w:themeColor="text1"/>
-                <w:sz w:val="23"/>
-                <w:szCs w:val="23"/>
+                <w:sz w:val="24"/>
+                <w:szCs w:val="24"/>
                 <w:lang w:eastAsia="es-CO"/>
               </w:rPr>
               <w:t> was </w:t>
             </w:r>
             <w:r>
               <w:rPr>
-                <w:rFonts w:ascii="Segoe UI" w:eastAsia="Times New Roman" w:hAnsi="Segoe UI" w:cs="Segoe UI"/>
-                <w:color w:val="212529"/>
-                <w:sz w:val="23"/>
-                <w:szCs w:val="23"/>
-                <w:lang w:eastAsia="es-CO"/>
-              </w:rPr>
-              <w:t xml:space="preserve">waking up really early </w:t>
+                <w:rFonts w:ascii="Verdana" w:eastAsia="Times New Roman" w:hAnsi="Verdana" w:cs="Segoe UI"/>
+                <w:color w:val="212529"/>
+                <w:sz w:val="24"/>
+                <w:szCs w:val="24"/>
+                <w:lang w:eastAsia="es-CO"/>
+              </w:rPr>
+              <w:t xml:space="preserve">waking up </w:t>
+            </w:r>
+            <w:proofErr w:type="gramStart"/>
+            <w:r>
+              <w:rPr>
+                <w:rFonts w:ascii="Verdana" w:eastAsia="Times New Roman" w:hAnsi="Verdana" w:cs="Segoe UI"/>
+                <w:color w:val="212529"/>
+                <w:sz w:val="24"/>
+                <w:szCs w:val="24"/>
+                <w:lang w:eastAsia="es-CO"/>
+              </w:rPr>
+              <w:t>really early</w:t>
+            </w:r>
+            <w:proofErr w:type="gramEnd"/>
+            <w:r>
+              <w:rPr>
+                <w:rFonts w:ascii="Verdana" w:eastAsia="Times New Roman" w:hAnsi="Verdana" w:cs="Segoe UI"/>
+                <w:color w:val="212529"/>
+                <w:sz w:val="24"/>
+                <w:szCs w:val="24"/>
+                <w:lang w:eastAsia="es-CO"/>
+              </w:rPr>
+              <w:t xml:space="preserve"> </w:t>
             </w:r>
           </w:p>
         </w:tc>
@@ -2447,70 +3672,70 @@
               </w:numPr>
               <w:spacing w:after="0" w:line="240" w:lineRule="auto"/>
               <w:rPr>
-                <w:rFonts w:ascii="Segoe UI" w:eastAsia="Times New Roman" w:hAnsi="Segoe UI" w:cs="Segoe UI"/>
-                <w:color w:val="212529"/>
-                <w:sz w:val="23"/>
-                <w:szCs w:val="23"/>
+                <w:rFonts w:ascii="Verdana" w:eastAsia="Times New Roman" w:hAnsi="Verdana" w:cs="Segoe UI"/>
+                <w:color w:val="212529"/>
+                <w:sz w:val="24"/>
+                <w:szCs w:val="24"/>
                 <w:lang w:eastAsia="es-CO"/>
               </w:rPr>
             </w:pPr>
             <w:r>
               <w:rPr>
-                <w:rFonts w:ascii="Segoe UI" w:eastAsia="Times New Roman" w:hAnsi="Segoe UI" w:cs="Segoe UI"/>
-                <w:color w:val="212529"/>
-                <w:sz w:val="23"/>
-                <w:szCs w:val="23"/>
+                <w:rFonts w:ascii="Verdana" w:eastAsia="Times New Roman" w:hAnsi="Verdana" w:cs="Segoe UI"/>
+                <w:color w:val="212529"/>
+                <w:sz w:val="24"/>
+                <w:szCs w:val="24"/>
                 <w:lang w:eastAsia="es-CO"/>
               </w:rPr>
               <w:t xml:space="preserve">I </w:t>
             </w:r>
             <w:r>
               <w:rPr>
-                <w:rFonts w:ascii="Segoe UI" w:eastAsia="Times New Roman" w:hAnsi="Segoe UI" w:cs="Segoe UI"/>
-                <w:color w:val="212529"/>
-                <w:sz w:val="23"/>
-                <w:szCs w:val="23"/>
-                <w:lang w:eastAsia="es-CO"/>
-              </w:rPr>
-              <w:t>stopped</w:t>
-            </w:r>
-            <w:r>
-              <w:rPr>
-                <w:rFonts w:ascii="Segoe UI" w:eastAsia="Times New Roman" w:hAnsi="Segoe UI" w:cs="Segoe UI"/>
-                <w:color w:val="212529"/>
-                <w:sz w:val="23"/>
-                <w:szCs w:val="23"/>
-                <w:lang w:eastAsia="es-CO"/>
-              </w:rPr>
-              <w:t>  again in the </w:t>
+                <w:rFonts w:ascii="Verdana" w:eastAsia="Times New Roman" w:hAnsi="Verdana" w:cs="Segoe UI"/>
+                <w:color w:val="212529"/>
+                <w:sz w:val="24"/>
+                <w:szCs w:val="24"/>
+                <w:lang w:eastAsia="es-CO"/>
+              </w:rPr>
+              <w:t>stopped again</w:t>
+            </w:r>
+            <w:r>
+              <w:rPr>
+                <w:rFonts w:ascii="Verdana" w:eastAsia="Times New Roman" w:hAnsi="Verdana" w:cs="Segoe UI"/>
+                <w:color w:val="212529"/>
+                <w:sz w:val="24"/>
+                <w:szCs w:val="24"/>
+                <w:lang w:eastAsia="es-CO"/>
+              </w:rPr>
+              <w:t xml:space="preserve"> in the </w:t>
             </w:r>
             <w:proofErr w:type="spellStart"/>
             <w:r>
               <w:rPr>
-                <w:rFonts w:ascii="Segoe UI" w:eastAsia="Times New Roman" w:hAnsi="Segoe UI" w:cs="Segoe UI"/>
-                <w:color w:val="212529"/>
-                <w:sz w:val="23"/>
-                <w:szCs w:val="23"/>
+                <w:rFonts w:ascii="Verdana" w:eastAsia="Times New Roman" w:hAnsi="Verdana" w:cs="Segoe UI"/>
+                <w:color w:val="212529"/>
+                <w:sz w:val="24"/>
+                <w:szCs w:val="24"/>
                 <w:lang w:eastAsia="es-CO"/>
               </w:rPr>
               <w:t>arco</w:t>
             </w:r>
             <w:r>
               <w:rPr>
-                <w:rFonts w:ascii="Segoe UI" w:eastAsia="Times New Roman" w:hAnsi="Segoe UI" w:cs="Segoe UI"/>
-                <w:color w:val="212529"/>
-                <w:sz w:val="23"/>
-                <w:szCs w:val="23"/>
+                <w:rFonts w:ascii="Verdana" w:eastAsia="Times New Roman" w:hAnsi="Verdana" w:cs="Segoe UI"/>
+                <w:color w:val="212529"/>
+                <w:sz w:val="24"/>
+                <w:szCs w:val="24"/>
                 <w:lang w:eastAsia="es-CO"/>
               </w:rPr>
               <w:t>i</w:t>
             </w:r>
             <w:r>
               <w:rPr>
-                <w:rFonts w:ascii="Segoe UI" w:eastAsia="Times New Roman" w:hAnsi="Segoe UI" w:cs="Segoe UI"/>
-                <w:color w:val="212529"/>
-                <w:sz w:val="23"/>
-                <w:szCs w:val="23"/>
+                <w:rFonts w:ascii="Verdana" w:eastAsia="Times New Roman" w:hAnsi="Verdana" w:cs="Segoe UI"/>
+                <w:color w:val="212529"/>
+                <w:sz w:val="24"/>
+                <w:szCs w:val="24"/>
                 <w:lang w:eastAsia="es-CO"/>
               </w:rPr>
               <w:t>ris</w:t>
@@ -2518,10 +3743,10 @@
             <w:proofErr w:type="spellEnd"/>
             <w:r>
               <w:rPr>
-                <w:rFonts w:ascii="Segoe UI" w:eastAsia="Times New Roman" w:hAnsi="Segoe UI" w:cs="Segoe UI"/>
-                <w:color w:val="212529"/>
-                <w:sz w:val="23"/>
-                <w:szCs w:val="23"/>
+                <w:rFonts w:ascii="Verdana" w:eastAsia="Times New Roman" w:hAnsi="Verdana" w:cs="Segoe UI"/>
+                <w:color w:val="212529"/>
+                <w:sz w:val="24"/>
+                <w:szCs w:val="24"/>
                 <w:lang w:eastAsia="es-CO"/>
               </w:rPr>
               <w:t xml:space="preserve"> beach</w:t>
@@ -2550,19 +3775,19 @@
               </w:numPr>
               <w:spacing w:before="100" w:beforeAutospacing="1" w:after="100" w:afterAutospacing="1" w:line="240" w:lineRule="auto"/>
               <w:rPr>
-                <w:rFonts w:ascii="Segoe UI" w:eastAsia="Times New Roman" w:hAnsi="Segoe UI" w:cs="Segoe UI"/>
-                <w:color w:val="212529"/>
-                <w:sz w:val="23"/>
-                <w:szCs w:val="23"/>
+                <w:rFonts w:ascii="Verdana" w:eastAsia="Times New Roman" w:hAnsi="Verdana" w:cs="Segoe UI"/>
+                <w:color w:val="212529"/>
+                <w:sz w:val="24"/>
+                <w:szCs w:val="24"/>
                 <w:lang w:eastAsia="es-CO"/>
               </w:rPr>
             </w:pPr>
             <w:r>
               <w:rPr>
-                <w:rFonts w:ascii="Segoe UI" w:eastAsia="Times New Roman" w:hAnsi="Segoe UI" w:cs="Segoe UI"/>
-                <w:color w:val="212529"/>
-                <w:sz w:val="23"/>
-                <w:szCs w:val="23"/>
+                <w:rFonts w:ascii="Verdana" w:eastAsia="Times New Roman" w:hAnsi="Verdana" w:cs="Segoe UI"/>
+                <w:color w:val="212529"/>
+                <w:sz w:val="24"/>
+                <w:szCs w:val="24"/>
                 <w:lang w:eastAsia="es-CO"/>
               </w:rPr>
               <w:t>It is a real and marvelous experience</w:t>
@@ -2590,42 +3815,22 @@
               </w:numPr>
               <w:spacing w:after="0" w:line="240" w:lineRule="auto"/>
               <w:rPr>
-                <w:rFonts w:ascii="Segoe UI" w:eastAsia="Times New Roman" w:hAnsi="Segoe UI" w:cs="Segoe UI"/>
-                <w:color w:val="212529"/>
-                <w:sz w:val="23"/>
-                <w:szCs w:val="23"/>
+                <w:rFonts w:ascii="Verdana" w:eastAsia="Times New Roman" w:hAnsi="Verdana" w:cs="Segoe UI"/>
+                <w:color w:val="212529"/>
+                <w:sz w:val="24"/>
+                <w:szCs w:val="24"/>
                 <w:lang w:eastAsia="es-CO"/>
               </w:rPr>
             </w:pPr>
             <w:r>
               <w:rPr>
-                <w:rFonts w:ascii="Segoe UI" w:eastAsia="Times New Roman" w:hAnsi="Segoe UI" w:cs="Segoe UI"/>
-                <w:color w:val="212529"/>
-                <w:sz w:val="23"/>
-                <w:szCs w:val="23"/>
-                <w:lang w:eastAsia="es-CO"/>
-              </w:rPr>
-              <w:t xml:space="preserve">I was going to  travel to </w:t>
-            </w:r>
-            <w:r>
-              <w:rPr>
-                <w:rFonts w:ascii="Segoe UI" w:eastAsia="Times New Roman" w:hAnsi="Segoe UI" w:cs="Segoe UI"/>
-                <w:color w:val="212529"/>
-                <w:sz w:val="23"/>
-                <w:szCs w:val="23"/>
-                <w:lang w:eastAsia="es-CO"/>
-              </w:rPr>
-              <w:t>Cabo</w:t>
-            </w:r>
-            <w:r>
-              <w:rPr>
-                <w:rFonts w:ascii="Segoe UI" w:eastAsia="Times New Roman" w:hAnsi="Segoe UI" w:cs="Segoe UI"/>
-                <w:color w:val="212529"/>
-                <w:sz w:val="23"/>
-                <w:szCs w:val="23"/>
-                <w:lang w:eastAsia="es-CO"/>
-              </w:rPr>
-              <w:t xml:space="preserve"> de la vela</w:t>
+                <w:rFonts w:ascii="Verdana" w:eastAsia="Times New Roman" w:hAnsi="Verdana" w:cs="Segoe UI"/>
+                <w:color w:val="212529"/>
+                <w:sz w:val="24"/>
+                <w:szCs w:val="24"/>
+                <w:lang w:eastAsia="es-CO"/>
+              </w:rPr>
+              <w:t>I was going to travel to Cabo de la vela</w:t>
             </w:r>
           </w:p>
         </w:tc>
@@ -2650,39 +3855,39 @@
               </w:numPr>
               <w:spacing w:after="0" w:line="240" w:lineRule="auto"/>
               <w:rPr>
-                <w:rFonts w:ascii="Segoe UI" w:eastAsia="Times New Roman" w:hAnsi="Segoe UI" w:cs="Segoe UI"/>
-                <w:color w:val="212529"/>
-                <w:sz w:val="23"/>
-                <w:szCs w:val="23"/>
+                <w:rFonts w:ascii="Verdana" w:eastAsia="Times New Roman" w:hAnsi="Verdana" w:cs="Segoe UI"/>
+                <w:color w:val="212529"/>
+                <w:sz w:val="24"/>
+                <w:szCs w:val="24"/>
                 <w:lang w:eastAsia="es-CO"/>
               </w:rPr>
             </w:pPr>
             <w:r>
               <w:rPr>
-                <w:rFonts w:ascii="Segoe UI" w:eastAsia="Times New Roman" w:hAnsi="Segoe UI" w:cs="Segoe UI"/>
-                <w:color w:val="212529"/>
-                <w:sz w:val="23"/>
-                <w:szCs w:val="23"/>
+                <w:rFonts w:ascii="Verdana" w:eastAsia="Times New Roman" w:hAnsi="Verdana" w:cs="Segoe UI"/>
+                <w:color w:val="212529"/>
+                <w:sz w:val="24"/>
+                <w:szCs w:val="24"/>
                 <w:lang w:eastAsia="es-CO"/>
               </w:rPr>
               <w:t xml:space="preserve">I </w:t>
             </w:r>
             <w:r>
               <w:rPr>
-                <w:rFonts w:ascii="Segoe UI" w:eastAsia="Times New Roman" w:hAnsi="Segoe UI" w:cs="Segoe UI"/>
-                <w:color w:val="212529"/>
-                <w:sz w:val="23"/>
-                <w:szCs w:val="23"/>
+                <w:rFonts w:ascii="Verdana" w:eastAsia="Times New Roman" w:hAnsi="Verdana" w:cs="Segoe UI"/>
+                <w:color w:val="212529"/>
+                <w:sz w:val="24"/>
+                <w:szCs w:val="24"/>
                 <w:lang w:eastAsia="es-CO"/>
               </w:rPr>
               <w:t>stopped</w:t>
             </w:r>
             <w:r>
               <w:rPr>
-                <w:rFonts w:ascii="Segoe UI" w:eastAsia="Times New Roman" w:hAnsi="Segoe UI" w:cs="Segoe UI"/>
-                <w:color w:val="212529"/>
-                <w:sz w:val="23"/>
-                <w:szCs w:val="23"/>
+                <w:rFonts w:ascii="Verdana" w:eastAsia="Times New Roman" w:hAnsi="Verdana" w:cs="Segoe UI"/>
+                <w:color w:val="212529"/>
+                <w:sz w:val="24"/>
+                <w:szCs w:val="24"/>
                 <w:lang w:eastAsia="es-CO"/>
               </w:rPr>
               <w:t xml:space="preserve"> for a minute</w:t>
@@ -2707,10 +3912,10 @@
             <w:pPr>
               <w:spacing w:before="100" w:beforeAutospacing="1" w:after="100" w:afterAutospacing="1" w:line="240" w:lineRule="auto"/>
               <w:rPr>
-                <w:rFonts w:ascii="Segoe UI" w:eastAsia="Times New Roman" w:hAnsi="Segoe UI" w:cs="Segoe UI"/>
-                <w:color w:val="212529"/>
-                <w:sz w:val="23"/>
-                <w:szCs w:val="23"/>
+                <w:rFonts w:ascii="Verdana" w:eastAsia="Times New Roman" w:hAnsi="Verdana" w:cs="Segoe UI"/>
+                <w:color w:val="212529"/>
+                <w:sz w:val="24"/>
+                <w:szCs w:val="24"/>
                 <w:lang w:eastAsia="es-CO"/>
               </w:rPr>
             </w:pPr>
@@ -2737,53 +3942,55 @@
               </w:numPr>
               <w:spacing w:after="0" w:line="240" w:lineRule="auto"/>
               <w:rPr>
-                <w:rFonts w:ascii="Segoe UI" w:eastAsia="Times New Roman" w:hAnsi="Segoe UI" w:cs="Segoe UI"/>
-                <w:color w:val="212529"/>
-                <w:sz w:val="23"/>
-                <w:szCs w:val="23"/>
+                <w:rFonts w:ascii="Verdana" w:eastAsia="Times New Roman" w:hAnsi="Verdana" w:cs="Segoe UI"/>
+                <w:color w:val="212529"/>
+                <w:sz w:val="24"/>
+                <w:szCs w:val="24"/>
                 <w:lang w:eastAsia="es-CO"/>
               </w:rPr>
             </w:pPr>
             <w:r>
               <w:rPr>
-                <w:rFonts w:ascii="Segoe UI" w:eastAsia="Times New Roman" w:hAnsi="Segoe UI" w:cs="Segoe UI"/>
-                <w:color w:val="212529"/>
-                <w:sz w:val="23"/>
-                <w:szCs w:val="23"/>
-                <w:lang w:eastAsia="es-CO"/>
-              </w:rPr>
-              <w:t xml:space="preserve">I was drinking  a </w:t>
-            </w:r>
-            <w:r>
-              <w:rPr>
-                <w:rFonts w:ascii="Segoe UI" w:eastAsia="Times New Roman" w:hAnsi="Segoe UI" w:cs="Segoe UI"/>
-                <w:color w:val="212529"/>
-                <w:sz w:val="23"/>
-                <w:szCs w:val="23"/>
-                <w:lang w:eastAsia="es-CO"/>
-              </w:rPr>
-              <w:t xml:space="preserve">delicious  juice in a </w:t>
-            </w:r>
-            <w:r>
-              <w:rPr>
-                <w:rFonts w:ascii="Segoe UI" w:eastAsia="Times New Roman" w:hAnsi="Segoe UI" w:cs="Segoe UI"/>
-                <w:color w:val="212529"/>
-                <w:sz w:val="23"/>
-                <w:szCs w:val="23"/>
-                <w:lang w:eastAsia="es-CO"/>
-              </w:rPr>
-              <w:t>Rancheria</w:t>
-            </w:r>
-            <w:r>
-              <w:rPr>
-                <w:rFonts w:ascii="Segoe UI" w:eastAsia="Times New Roman" w:hAnsi="Segoe UI" w:cs="Segoe UI"/>
-                <w:color w:val="212529"/>
-                <w:sz w:val="23"/>
-                <w:szCs w:val="23"/>
-                <w:lang w:eastAsia="es-CO"/>
-              </w:rPr>
-              <w:t xml:space="preserve"> in front of the  sea</w:t>
-            </w:r>
+                <w:rFonts w:ascii="Verdana" w:eastAsia="Times New Roman" w:hAnsi="Verdana" w:cs="Segoe UI"/>
+                <w:color w:val="212529"/>
+                <w:sz w:val="24"/>
+                <w:szCs w:val="24"/>
+                <w:lang w:eastAsia="es-CO"/>
+              </w:rPr>
+              <w:t>I was drinking a delicious juice</w:t>
+            </w:r>
+            <w:r>
+              <w:rPr>
+                <w:rFonts w:ascii="Verdana" w:eastAsia="Times New Roman" w:hAnsi="Verdana" w:cs="Segoe UI"/>
+                <w:color w:val="212529"/>
+                <w:sz w:val="24"/>
+                <w:szCs w:val="24"/>
+                <w:lang w:eastAsia="es-CO"/>
+              </w:rPr>
+              <w:t xml:space="preserve"> </w:t>
+            </w:r>
+            <w:r>
+              <w:rPr>
+                <w:rFonts w:ascii="Verdana" w:eastAsia="Times New Roman" w:hAnsi="Verdana" w:cs="Segoe UI"/>
+                <w:color w:val="212529"/>
+                <w:sz w:val="24"/>
+                <w:szCs w:val="24"/>
+                <w:lang w:eastAsia="es-CO"/>
+              </w:rPr>
+              <w:t xml:space="preserve">in a Rancheria in front of </w:t>
+            </w:r>
+            <w:proofErr w:type="gramStart"/>
+            <w:r>
+              <w:rPr>
+                <w:rFonts w:ascii="Verdana" w:eastAsia="Times New Roman" w:hAnsi="Verdana" w:cs="Segoe UI"/>
+                <w:color w:val="212529"/>
+                <w:sz w:val="24"/>
+                <w:szCs w:val="24"/>
+                <w:lang w:eastAsia="es-CO"/>
+              </w:rPr>
+              <w:t>the  sea</w:t>
+            </w:r>
+            <w:proofErr w:type="gramEnd"/>
           </w:p>
         </w:tc>
         <w:tc>
@@ -2807,19 +4014,19 @@
               </w:numPr>
               <w:spacing w:after="0" w:line="240" w:lineRule="auto"/>
               <w:rPr>
-                <w:rFonts w:ascii="Segoe UI" w:eastAsia="Times New Roman" w:hAnsi="Segoe UI" w:cs="Segoe UI"/>
-                <w:color w:val="212529"/>
-                <w:sz w:val="23"/>
-                <w:szCs w:val="23"/>
+                <w:rFonts w:ascii="Verdana" w:eastAsia="Times New Roman" w:hAnsi="Verdana" w:cs="Segoe UI"/>
+                <w:color w:val="212529"/>
+                <w:sz w:val="24"/>
+                <w:szCs w:val="24"/>
                 <w:lang w:eastAsia="es-CO"/>
               </w:rPr>
             </w:pPr>
             <w:r>
               <w:rPr>
-                <w:rFonts w:ascii="Segoe UI" w:eastAsia="Times New Roman" w:hAnsi="Segoe UI" w:cs="Segoe UI"/>
-                <w:color w:val="212529"/>
-                <w:sz w:val="23"/>
-                <w:szCs w:val="23"/>
+                <w:rFonts w:ascii="Verdana" w:eastAsia="Times New Roman" w:hAnsi="Verdana" w:cs="Segoe UI"/>
+                <w:color w:val="212529"/>
+                <w:sz w:val="24"/>
+                <w:szCs w:val="24"/>
                 <w:lang w:eastAsia="es-CO"/>
               </w:rPr>
               <w:t>I spent   the whole day around</w:t>
@@ -2844,21 +4051,21 @@
             <w:pPr>
               <w:spacing w:after="100" w:afterAutospacing="1" w:line="240" w:lineRule="auto"/>
               <w:rPr>
-                <w:rFonts w:ascii="Segoe UI" w:eastAsia="Times New Roman" w:hAnsi="Segoe UI" w:cs="Segoe UI"/>
-                <w:color w:val="212529"/>
-                <w:sz w:val="23"/>
-                <w:szCs w:val="23"/>
+                <w:rFonts w:ascii="Verdana" w:eastAsia="Times New Roman" w:hAnsi="Verdana" w:cs="Segoe UI"/>
+                <w:color w:val="212529"/>
+                <w:sz w:val="24"/>
+                <w:szCs w:val="24"/>
                 <w:lang w:eastAsia="es-CO"/>
               </w:rPr>
             </w:pPr>
             <w:r>
               <w:rPr>
-                <w:rFonts w:ascii="Segoe UI" w:eastAsia="Times New Roman" w:hAnsi="Segoe UI" w:cs="Segoe UI"/>
+                <w:rFonts w:ascii="Verdana" w:eastAsia="Times New Roman" w:hAnsi="Verdana" w:cs="Segoe UI"/>
                 <w:b/>
                 <w:bCs/>
                 <w:color w:val="212529"/>
-                <w:sz w:val="23"/>
-                <w:szCs w:val="23"/>
+                <w:sz w:val="24"/>
+                <w:szCs w:val="24"/>
                 <w:lang w:eastAsia="es-CO"/>
               </w:rPr>
               <w:t> </w:t>
@@ -2885,19 +4092,19 @@
               </w:numPr>
               <w:spacing w:before="100" w:beforeAutospacing="1" w:after="100" w:afterAutospacing="1" w:line="240" w:lineRule="auto"/>
               <w:rPr>
-                <w:rFonts w:ascii="Segoe UI" w:eastAsia="Times New Roman" w:hAnsi="Segoe UI" w:cs="Segoe UI"/>
-                <w:color w:val="212529"/>
-                <w:sz w:val="23"/>
-                <w:szCs w:val="23"/>
+                <w:rFonts w:ascii="Verdana" w:eastAsia="Times New Roman" w:hAnsi="Verdana" w:cs="Segoe UI"/>
+                <w:color w:val="212529"/>
+                <w:sz w:val="24"/>
+                <w:szCs w:val="24"/>
                 <w:lang w:eastAsia="es-CO"/>
               </w:rPr>
             </w:pPr>
             <w:r>
               <w:rPr>
-                <w:rFonts w:ascii="Segoe UI" w:eastAsia="Times New Roman" w:hAnsi="Segoe UI" w:cs="Segoe UI"/>
-                <w:color w:val="212529"/>
-                <w:sz w:val="23"/>
-                <w:szCs w:val="23"/>
+                <w:rFonts w:ascii="Verdana" w:eastAsia="Times New Roman" w:hAnsi="Verdana" w:cs="Segoe UI"/>
+                <w:color w:val="212529"/>
+                <w:sz w:val="24"/>
+                <w:szCs w:val="24"/>
                 <w:lang w:eastAsia="es-CO"/>
               </w:rPr>
               <w:t>I was enjoying of calm and crystal waters to swim</w:t>
@@ -2925,19 +4132,19 @@
               </w:numPr>
               <w:spacing w:after="0" w:line="240" w:lineRule="auto"/>
               <w:rPr>
-                <w:rFonts w:ascii="Segoe UI" w:eastAsia="Times New Roman" w:hAnsi="Segoe UI" w:cs="Segoe UI"/>
-                <w:color w:val="212529"/>
-                <w:sz w:val="23"/>
-                <w:szCs w:val="23"/>
+                <w:rFonts w:ascii="Verdana" w:eastAsia="Times New Roman" w:hAnsi="Verdana" w:cs="Segoe UI"/>
+                <w:color w:val="212529"/>
+                <w:sz w:val="24"/>
+                <w:szCs w:val="24"/>
                 <w:lang w:eastAsia="es-CO"/>
               </w:rPr>
             </w:pPr>
             <w:r>
               <w:rPr>
-                <w:rFonts w:ascii="Segoe UI" w:eastAsia="Times New Roman" w:hAnsi="Segoe UI" w:cs="Segoe UI"/>
-                <w:color w:val="212529"/>
-                <w:sz w:val="23"/>
-                <w:szCs w:val="23"/>
+                <w:rFonts w:ascii="Verdana" w:eastAsia="Times New Roman" w:hAnsi="Verdana" w:cs="Segoe UI"/>
+                <w:color w:val="212529"/>
+                <w:sz w:val="24"/>
+                <w:szCs w:val="24"/>
                 <w:lang w:eastAsia="es-CO"/>
               </w:rPr>
               <w:t xml:space="preserve">I went to </w:t>
@@ -2945,10 +4152,10 @@
             <w:proofErr w:type="spellStart"/>
             <w:r>
               <w:rPr>
-                <w:rFonts w:ascii="Segoe UI" w:eastAsia="Times New Roman" w:hAnsi="Segoe UI" w:cs="Segoe UI"/>
-                <w:color w:val="212529"/>
-                <w:sz w:val="23"/>
-                <w:szCs w:val="23"/>
+                <w:rFonts w:ascii="Verdana" w:eastAsia="Times New Roman" w:hAnsi="Verdana" w:cs="Segoe UI"/>
+                <w:color w:val="212529"/>
+                <w:sz w:val="24"/>
+                <w:szCs w:val="24"/>
                 <w:lang w:eastAsia="es-CO"/>
               </w:rPr>
               <w:t>ojo</w:t>
@@ -2956,10 +4163,10 @@
             <w:proofErr w:type="spellEnd"/>
             <w:r>
               <w:rPr>
-                <w:rFonts w:ascii="Segoe UI" w:eastAsia="Times New Roman" w:hAnsi="Segoe UI" w:cs="Segoe UI"/>
-                <w:color w:val="212529"/>
-                <w:sz w:val="23"/>
-                <w:szCs w:val="23"/>
+                <w:rFonts w:ascii="Verdana" w:eastAsia="Times New Roman" w:hAnsi="Verdana" w:cs="Segoe UI"/>
+                <w:color w:val="212529"/>
+                <w:sz w:val="24"/>
+                <w:szCs w:val="24"/>
                 <w:lang w:eastAsia="es-CO"/>
               </w:rPr>
               <w:t xml:space="preserve"> del </w:t>
@@ -2967,10 +4174,10 @@
             <w:proofErr w:type="spellStart"/>
             <w:r>
               <w:rPr>
-                <w:rFonts w:ascii="Segoe UI" w:eastAsia="Times New Roman" w:hAnsi="Segoe UI" w:cs="Segoe UI"/>
-                <w:color w:val="212529"/>
-                <w:sz w:val="23"/>
-                <w:szCs w:val="23"/>
+                <w:rFonts w:ascii="Verdana" w:eastAsia="Times New Roman" w:hAnsi="Verdana" w:cs="Segoe UI"/>
+                <w:color w:val="212529"/>
+                <w:sz w:val="24"/>
+                <w:szCs w:val="24"/>
                 <w:lang w:eastAsia="es-CO"/>
               </w:rPr>
               <w:t>agua</w:t>
@@ -2978,10 +4185,10 @@
             <w:proofErr w:type="spellEnd"/>
             <w:r>
               <w:rPr>
-                <w:rFonts w:ascii="Segoe UI" w:eastAsia="Times New Roman" w:hAnsi="Segoe UI" w:cs="Segoe UI"/>
-                <w:color w:val="212529"/>
-                <w:sz w:val="23"/>
-                <w:szCs w:val="23"/>
+                <w:rFonts w:ascii="Verdana" w:eastAsia="Times New Roman" w:hAnsi="Verdana" w:cs="Segoe UI"/>
+                <w:color w:val="212529"/>
+                <w:sz w:val="24"/>
+                <w:szCs w:val="24"/>
                 <w:lang w:eastAsia="es-CO"/>
               </w:rPr>
               <w:t xml:space="preserve"> beach</w:t>
@@ -3006,21 +4213,21 @@
             <w:pPr>
               <w:spacing w:after="100" w:afterAutospacing="1" w:line="240" w:lineRule="auto"/>
               <w:rPr>
-                <w:rFonts w:ascii="Segoe UI" w:eastAsia="Times New Roman" w:hAnsi="Segoe UI" w:cs="Segoe UI"/>
-                <w:color w:val="212529"/>
-                <w:sz w:val="23"/>
-                <w:szCs w:val="23"/>
+                <w:rFonts w:ascii="Verdana" w:eastAsia="Times New Roman" w:hAnsi="Verdana" w:cs="Segoe UI"/>
+                <w:color w:val="212529"/>
+                <w:sz w:val="24"/>
+                <w:szCs w:val="24"/>
                 <w:lang w:eastAsia="es-CO"/>
               </w:rPr>
             </w:pPr>
             <w:r>
               <w:rPr>
-                <w:rFonts w:ascii="Segoe UI" w:eastAsia="Times New Roman" w:hAnsi="Segoe UI" w:cs="Segoe UI"/>
+                <w:rFonts w:ascii="Verdana" w:eastAsia="Times New Roman" w:hAnsi="Verdana" w:cs="Segoe UI"/>
                 <w:b/>
                 <w:bCs/>
                 <w:color w:val="212529"/>
-                <w:sz w:val="23"/>
-                <w:szCs w:val="23"/>
+                <w:sz w:val="24"/>
+                <w:szCs w:val="24"/>
                 <w:lang w:eastAsia="es-CO"/>
               </w:rPr>
               <w:t> </w:t>
@@ -3048,29 +4255,29 @@
               </w:numPr>
               <w:spacing w:before="100" w:beforeAutospacing="1" w:after="100" w:afterAutospacing="1" w:line="240" w:lineRule="auto"/>
               <w:rPr>
-                <w:rFonts w:ascii="Segoe UI" w:eastAsia="Times New Roman" w:hAnsi="Segoe UI" w:cs="Segoe UI"/>
-                <w:color w:val="212529"/>
-                <w:sz w:val="23"/>
-                <w:szCs w:val="23"/>
+                <w:rFonts w:ascii="Verdana" w:eastAsia="Times New Roman" w:hAnsi="Verdana" w:cs="Segoe UI"/>
+                <w:color w:val="212529"/>
+                <w:sz w:val="24"/>
+                <w:szCs w:val="24"/>
                 <w:lang w:eastAsia="es-CO"/>
               </w:rPr>
             </w:pPr>
             <w:r>
               <w:rPr>
-                <w:rFonts w:ascii="Segoe UI" w:eastAsia="Times New Roman" w:hAnsi="Segoe UI" w:cs="Segoe UI"/>
-                <w:color w:val="212529"/>
-                <w:sz w:val="23"/>
-                <w:szCs w:val="23"/>
+                <w:rFonts w:ascii="Verdana" w:eastAsia="Times New Roman" w:hAnsi="Verdana" w:cs="Segoe UI"/>
+                <w:color w:val="212529"/>
+                <w:sz w:val="24"/>
+                <w:szCs w:val="24"/>
                 <w:lang w:eastAsia="es-CO"/>
               </w:rPr>
               <w:t>I was visiting the F</w:t>
             </w:r>
             <w:r>
               <w:rPr>
-                <w:rFonts w:ascii="Segoe UI" w:eastAsia="Times New Roman" w:hAnsi="Segoe UI" w:cs="Segoe UI"/>
-                <w:color w:val="212529"/>
-                <w:sz w:val="23"/>
-                <w:szCs w:val="23"/>
+                <w:rFonts w:ascii="Verdana" w:eastAsia="Times New Roman" w:hAnsi="Verdana" w:cs="Segoe UI"/>
+                <w:color w:val="212529"/>
+                <w:sz w:val="24"/>
+                <w:szCs w:val="24"/>
                 <w:lang w:eastAsia="es-CO"/>
               </w:rPr>
               <w:t>aro</w:t>
@@ -3098,32 +4305,22 @@
               </w:numPr>
               <w:spacing w:after="0" w:line="240" w:lineRule="auto"/>
               <w:rPr>
-                <w:rFonts w:ascii="Segoe UI" w:eastAsia="Times New Roman" w:hAnsi="Segoe UI" w:cs="Segoe UI"/>
-                <w:color w:val="212529"/>
-                <w:sz w:val="23"/>
-                <w:szCs w:val="23"/>
+                <w:rFonts w:ascii="Verdana" w:eastAsia="Times New Roman" w:hAnsi="Verdana" w:cs="Segoe UI"/>
+                <w:color w:val="212529"/>
+                <w:sz w:val="24"/>
+                <w:szCs w:val="24"/>
                 <w:lang w:eastAsia="es-CO"/>
               </w:rPr>
             </w:pPr>
             <w:r>
               <w:rPr>
-                <w:rFonts w:ascii="Segoe UI" w:eastAsia="Times New Roman" w:hAnsi="Segoe UI" w:cs="Segoe UI"/>
-                <w:color w:val="212529"/>
-                <w:sz w:val="23"/>
-                <w:szCs w:val="23"/>
-                <w:lang w:eastAsia="es-CO"/>
-              </w:rPr>
-              <w:t>I went to  sleep in a R</w:t>
-            </w:r>
-            <w:r>
-              <w:rPr>
-                <w:rFonts w:ascii="Segoe UI" w:eastAsia="Times New Roman" w:hAnsi="Segoe UI" w:cs="Segoe UI"/>
-                <w:color w:val="212529"/>
-                <w:sz w:val="23"/>
-                <w:szCs w:val="23"/>
-                <w:lang w:eastAsia="es-CO"/>
-              </w:rPr>
-              <w:t>ancheria</w:t>
+                <w:rFonts w:ascii="Verdana" w:eastAsia="Times New Roman" w:hAnsi="Verdana" w:cs="Segoe UI"/>
+                <w:color w:val="212529"/>
+                <w:sz w:val="24"/>
+                <w:szCs w:val="24"/>
+                <w:lang w:eastAsia="es-CO"/>
+              </w:rPr>
+              <w:t>I went to sleep in a Rancheria</w:t>
             </w:r>
           </w:p>
         </w:tc>
@@ -3145,21 +4342,21 @@
             <w:pPr>
               <w:spacing w:after="100" w:afterAutospacing="1" w:line="240" w:lineRule="auto"/>
               <w:rPr>
-                <w:rFonts w:ascii="Segoe UI" w:eastAsia="Times New Roman" w:hAnsi="Segoe UI" w:cs="Segoe UI"/>
-                <w:color w:val="212529"/>
-                <w:sz w:val="23"/>
-                <w:szCs w:val="23"/>
+                <w:rFonts w:ascii="Verdana" w:eastAsia="Times New Roman" w:hAnsi="Verdana" w:cs="Segoe UI"/>
+                <w:color w:val="212529"/>
+                <w:sz w:val="24"/>
+                <w:szCs w:val="24"/>
                 <w:lang w:eastAsia="es-CO"/>
               </w:rPr>
             </w:pPr>
             <w:r>
               <w:rPr>
-                <w:rFonts w:ascii="Segoe UI" w:eastAsia="Times New Roman" w:hAnsi="Segoe UI" w:cs="Segoe UI"/>
+                <w:rFonts w:ascii="Verdana" w:eastAsia="Times New Roman" w:hAnsi="Verdana" w:cs="Segoe UI"/>
                 <w:b/>
                 <w:bCs/>
                 <w:color w:val="212529"/>
-                <w:sz w:val="23"/>
-                <w:szCs w:val="23"/>
+                <w:sz w:val="24"/>
+                <w:szCs w:val="24"/>
                 <w:lang w:eastAsia="es-CO"/>
               </w:rPr>
               <w:t> </w:t>
@@ -3187,22 +4384,22 @@
               </w:numPr>
               <w:spacing w:after="100" w:afterAutospacing="1" w:line="240" w:lineRule="auto"/>
               <w:rPr>
-                <w:rFonts w:ascii="Segoe UI" w:eastAsia="Times New Roman" w:hAnsi="Segoe UI" w:cs="Segoe UI"/>
-                <w:color w:val="212529"/>
-                <w:sz w:val="23"/>
-                <w:szCs w:val="23"/>
+                <w:rFonts w:ascii="Verdana" w:eastAsia="Times New Roman" w:hAnsi="Verdana" w:cs="Segoe UI"/>
+                <w:color w:val="212529"/>
+                <w:sz w:val="24"/>
+                <w:szCs w:val="24"/>
                 <w:lang w:eastAsia="es-CO"/>
               </w:rPr>
             </w:pPr>
             <w:r>
               <w:rPr>
-                <w:rFonts w:ascii="Segoe UI" w:eastAsia="Times New Roman" w:hAnsi="Segoe UI" w:cs="Segoe UI"/>
-                <w:color w:val="212529"/>
-                <w:sz w:val="23"/>
-                <w:szCs w:val="23"/>
-                <w:lang w:eastAsia="es-CO"/>
-              </w:rPr>
-              <w:t>I was running  because</w:t>
+                <w:rFonts w:ascii="Verdana" w:eastAsia="Times New Roman" w:hAnsi="Verdana" w:cs="Segoe UI"/>
+                <w:color w:val="212529"/>
+                <w:sz w:val="24"/>
+                <w:szCs w:val="24"/>
+                <w:lang w:eastAsia="es-CO"/>
+              </w:rPr>
+              <w:t>I was running because</w:t>
             </w:r>
           </w:p>
         </w:tc>
@@ -3226,29 +4423,29 @@
               </w:numPr>
               <w:spacing w:before="100" w:beforeAutospacing="1" w:after="100" w:afterAutospacing="1" w:line="240" w:lineRule="auto"/>
               <w:rPr>
-                <w:rFonts w:ascii="Segoe UI" w:eastAsia="Times New Roman" w:hAnsi="Segoe UI" w:cs="Segoe UI"/>
-                <w:color w:val="212529"/>
-                <w:sz w:val="23"/>
-                <w:szCs w:val="23"/>
+                <w:rFonts w:ascii="Verdana" w:eastAsia="Times New Roman" w:hAnsi="Verdana" w:cs="Segoe UI"/>
+                <w:color w:val="212529"/>
+                <w:sz w:val="24"/>
+                <w:szCs w:val="24"/>
                 <w:lang w:eastAsia="es-CO"/>
               </w:rPr>
             </w:pPr>
             <w:r>
               <w:rPr>
-                <w:rFonts w:ascii="Segoe UI" w:eastAsia="Times New Roman" w:hAnsi="Segoe UI" w:cs="Segoe UI"/>
-                <w:color w:val="212529"/>
-                <w:sz w:val="23"/>
-                <w:szCs w:val="23"/>
-                <w:lang w:eastAsia="es-CO"/>
-              </w:rPr>
-              <w:t xml:space="preserve">I also wanted to visit  </w:t>
-            </w:r>
-            <w:r>
-              <w:rPr>
-                <w:rFonts w:ascii="Segoe UI" w:eastAsia="Times New Roman" w:hAnsi="Segoe UI" w:cs="Segoe UI"/>
-                <w:color w:val="212529"/>
-                <w:sz w:val="23"/>
-                <w:szCs w:val="23"/>
+                <w:rFonts w:ascii="Verdana" w:eastAsia="Times New Roman" w:hAnsi="Verdana" w:cs="Segoe UI"/>
+                <w:color w:val="212529"/>
+                <w:sz w:val="24"/>
+                <w:szCs w:val="24"/>
+                <w:lang w:eastAsia="es-CO"/>
+              </w:rPr>
+              <w:t xml:space="preserve">I also wanted to visit </w:t>
+            </w:r>
+            <w:r>
+              <w:rPr>
+                <w:rFonts w:ascii="Verdana" w:eastAsia="Times New Roman" w:hAnsi="Verdana" w:cs="Segoe UI"/>
+                <w:color w:val="212529"/>
+                <w:sz w:val="24"/>
+                <w:szCs w:val="24"/>
                 <w:lang w:eastAsia="es-CO"/>
               </w:rPr>
               <w:t>Punta Gallinas</w:t>
@@ -3273,21 +4470,21 @@
             <w:pPr>
               <w:spacing w:after="100" w:afterAutospacing="1" w:line="240" w:lineRule="auto"/>
               <w:rPr>
-                <w:rFonts w:ascii="Segoe UI" w:eastAsia="Times New Roman" w:hAnsi="Segoe UI" w:cs="Segoe UI"/>
-                <w:color w:val="212529"/>
-                <w:sz w:val="23"/>
-                <w:szCs w:val="23"/>
+                <w:rFonts w:ascii="Verdana" w:eastAsia="Times New Roman" w:hAnsi="Verdana" w:cs="Segoe UI"/>
+                <w:color w:val="212529"/>
+                <w:sz w:val="24"/>
+                <w:szCs w:val="24"/>
                 <w:lang w:eastAsia="es-CO"/>
               </w:rPr>
             </w:pPr>
             <w:r>
               <w:rPr>
-                <w:rFonts w:ascii="Segoe UI" w:eastAsia="Times New Roman" w:hAnsi="Segoe UI" w:cs="Segoe UI"/>
+                <w:rFonts w:ascii="Verdana" w:eastAsia="Times New Roman" w:hAnsi="Verdana" w:cs="Segoe UI"/>
                 <w:b/>
                 <w:bCs/>
                 <w:color w:val="212529"/>
-                <w:sz w:val="23"/>
-                <w:szCs w:val="23"/>
+                <w:sz w:val="24"/>
+                <w:szCs w:val="24"/>
                 <w:lang w:eastAsia="es-CO"/>
               </w:rPr>
               <w:t> </w:t>
@@ -3315,30 +4512,30 @@
               </w:numPr>
               <w:spacing w:after="100" w:afterAutospacing="1" w:line="240" w:lineRule="auto"/>
               <w:rPr>
-                <w:rFonts w:ascii="Segoe UI" w:eastAsia="Times New Roman" w:hAnsi="Segoe UI" w:cs="Segoe UI"/>
-                <w:color w:val="212529"/>
-                <w:sz w:val="23"/>
-                <w:szCs w:val="23"/>
+                <w:rFonts w:ascii="Verdana" w:eastAsia="Times New Roman" w:hAnsi="Verdana" w:cs="Segoe UI"/>
+                <w:color w:val="212529"/>
+                <w:sz w:val="24"/>
+                <w:szCs w:val="24"/>
                 <w:lang w:eastAsia="es-CO"/>
               </w:rPr>
             </w:pPr>
             <w:r>
               <w:rPr>
-                <w:rFonts w:ascii="Segoe UI" w:eastAsia="Times New Roman" w:hAnsi="Segoe UI" w:cs="Segoe UI"/>
-                <w:color w:val="212529"/>
-                <w:sz w:val="23"/>
-                <w:szCs w:val="23"/>
-                <w:lang w:eastAsia="es-CO"/>
-              </w:rPr>
-              <w:t xml:space="preserve">I was  knowing the </w:t>
+                <w:rFonts w:ascii="Verdana" w:eastAsia="Times New Roman" w:hAnsi="Verdana" w:cs="Segoe UI"/>
+                <w:color w:val="212529"/>
+                <w:sz w:val="24"/>
+                <w:szCs w:val="24"/>
+                <w:lang w:eastAsia="es-CO"/>
+              </w:rPr>
+              <w:t xml:space="preserve">I was knowing the </w:t>
             </w:r>
             <w:proofErr w:type="spellStart"/>
             <w:r>
               <w:rPr>
-                <w:rFonts w:ascii="Segoe UI" w:eastAsia="Times New Roman" w:hAnsi="Segoe UI" w:cs="Segoe UI"/>
-                <w:color w:val="212529"/>
-                <w:sz w:val="23"/>
-                <w:szCs w:val="23"/>
+                <w:rFonts w:ascii="Verdana" w:eastAsia="Times New Roman" w:hAnsi="Verdana" w:cs="Segoe UI"/>
+                <w:color w:val="212529"/>
+                <w:sz w:val="24"/>
+                <w:szCs w:val="24"/>
                 <w:lang w:eastAsia="es-CO"/>
               </w:rPr>
               <w:t>Taroa</w:t>
@@ -3346,13 +4543,13 @@
             <w:proofErr w:type="spellEnd"/>
             <w:r>
               <w:rPr>
-                <w:rFonts w:ascii="Segoe UI" w:eastAsia="Times New Roman" w:hAnsi="Segoe UI" w:cs="Segoe UI"/>
-                <w:color w:val="212529"/>
-                <w:sz w:val="23"/>
-                <w:szCs w:val="23"/>
-                <w:lang w:eastAsia="es-CO"/>
-              </w:rPr>
-              <w:t>  Dunes</w:t>
+                <w:rFonts w:ascii="Verdana" w:eastAsia="Times New Roman" w:hAnsi="Verdana" w:cs="Segoe UI"/>
+                <w:color w:val="212529"/>
+                <w:sz w:val="24"/>
+                <w:szCs w:val="24"/>
+                <w:lang w:eastAsia="es-CO"/>
+              </w:rPr>
+              <w:t xml:space="preserve"> Dunes</w:t>
             </w:r>
           </w:p>
         </w:tc>
@@ -3372,10 +4569,10 @@
             <w:pPr>
               <w:spacing w:before="100" w:beforeAutospacing="1" w:after="100" w:afterAutospacing="1" w:line="240" w:lineRule="auto"/>
               <w:rPr>
-                <w:rFonts w:ascii="Segoe UI" w:eastAsia="Times New Roman" w:hAnsi="Segoe UI" w:cs="Segoe UI"/>
-                <w:color w:val="212529"/>
-                <w:sz w:val="23"/>
-                <w:szCs w:val="23"/>
+                <w:rFonts w:ascii="Verdana" w:eastAsia="Times New Roman" w:hAnsi="Verdana" w:cs="Segoe UI"/>
+                <w:color w:val="212529"/>
+                <w:sz w:val="24"/>
+                <w:szCs w:val="24"/>
                 <w:lang w:eastAsia="es-CO"/>
               </w:rPr>
             </w:pPr>
@@ -3399,23 +4596,24 @@
             <w:pPr>
               <w:spacing w:after="100" w:afterAutospacing="1" w:line="240" w:lineRule="auto"/>
               <w:rPr>
-                <w:rFonts w:ascii="Segoe UI" w:eastAsia="Times New Roman" w:hAnsi="Segoe UI" w:cs="Segoe UI"/>
-                <w:color w:val="212529"/>
-                <w:sz w:val="23"/>
-                <w:szCs w:val="23"/>
+                <w:rFonts w:ascii="Verdana" w:eastAsia="Times New Roman" w:hAnsi="Verdana" w:cs="Segoe UI"/>
+                <w:color w:val="212529"/>
+                <w:sz w:val="24"/>
+                <w:szCs w:val="24"/>
                 <w:lang w:eastAsia="es-CO"/>
               </w:rPr>
             </w:pPr>
             <w:r>
               <w:rPr>
-                <w:rFonts w:ascii="Segoe UI" w:eastAsia="Times New Roman" w:hAnsi="Segoe UI" w:cs="Segoe UI"/>
+                <w:rFonts w:ascii="Verdana" w:eastAsia="Times New Roman" w:hAnsi="Verdana" w:cs="Segoe UI"/>
                 <w:b/>
                 <w:bCs/>
                 <w:color w:val="212529"/>
-                <w:sz w:val="23"/>
-                <w:szCs w:val="23"/>
-                <w:lang w:eastAsia="es-CO"/>
-              </w:rPr>
+                <w:sz w:val="24"/>
+                <w:szCs w:val="24"/>
+                <w:lang w:eastAsia="es-CO"/>
+              </w:rPr>
+              <w:lastRenderedPageBreak/>
               <w:t> </w:t>
             </w:r>
           </w:p>
@@ -3441,19 +4639,19 @@
               </w:numPr>
               <w:spacing w:before="100" w:beforeAutospacing="1" w:after="100" w:afterAutospacing="1" w:line="240" w:lineRule="auto"/>
               <w:rPr>
-                <w:rFonts w:ascii="Segoe UI" w:eastAsia="Times New Roman" w:hAnsi="Segoe UI" w:cs="Segoe UI"/>
-                <w:color w:val="212529"/>
-                <w:sz w:val="23"/>
-                <w:szCs w:val="23"/>
+                <w:rFonts w:ascii="Verdana" w:eastAsia="Times New Roman" w:hAnsi="Verdana" w:cs="Segoe UI"/>
+                <w:color w:val="212529"/>
+                <w:sz w:val="24"/>
+                <w:szCs w:val="24"/>
                 <w:lang w:eastAsia="es-CO"/>
               </w:rPr>
             </w:pPr>
             <w:r>
               <w:rPr>
-                <w:rFonts w:ascii="Segoe UI" w:eastAsia="Times New Roman" w:hAnsi="Segoe UI" w:cs="Segoe UI"/>
-                <w:color w:val="212529"/>
-                <w:sz w:val="23"/>
-                <w:szCs w:val="23"/>
+                <w:rFonts w:ascii="Verdana" w:eastAsia="Times New Roman" w:hAnsi="Verdana" w:cs="Segoe UI"/>
+                <w:color w:val="212529"/>
+                <w:sz w:val="24"/>
+                <w:szCs w:val="24"/>
                 <w:lang w:eastAsia="es-CO"/>
               </w:rPr>
               <w:t>I was coming back to Cali</w:t>
@@ -3476,10 +4674,10 @@
             <w:pPr>
               <w:spacing w:before="100" w:beforeAutospacing="1" w:after="100" w:afterAutospacing="1" w:line="240" w:lineRule="auto"/>
               <w:rPr>
-                <w:rFonts w:ascii="Segoe UI" w:eastAsia="Times New Roman" w:hAnsi="Segoe UI" w:cs="Segoe UI"/>
-                <w:color w:val="212529"/>
-                <w:sz w:val="23"/>
-                <w:szCs w:val="23"/>
+                <w:rFonts w:ascii="Verdana" w:eastAsia="Times New Roman" w:hAnsi="Verdana" w:cs="Segoe UI"/>
+                <w:color w:val="212529"/>
+                <w:sz w:val="24"/>
+                <w:szCs w:val="24"/>
                 <w:lang w:eastAsia="es-CO"/>
               </w:rPr>
             </w:pPr>
@@ -3518,24 +4716,7 @@
           <w:sz w:val="24"/>
           <w:szCs w:val="24"/>
         </w:rPr>
-        <w:lastRenderedPageBreak/>
-        <w:t>Imagine you visited San Agustin and write 5 sentences using the Past</w:t>
-      </w:r>
-      <w:r>
-        <w:rPr>
-          <w:rFonts w:ascii="Verdana" w:hAnsi="Verdana"/>
-          <w:sz w:val="24"/>
-          <w:szCs w:val="24"/>
-        </w:rPr>
-        <w:t xml:space="preserve"> </w:t>
-      </w:r>
-      <w:r>
-        <w:rPr>
-          <w:rFonts w:ascii="Verdana" w:hAnsi="Verdana"/>
-          <w:sz w:val="24"/>
-          <w:szCs w:val="24"/>
-        </w:rPr>
-        <w:t>Progressive tense.</w:t>
+        <w:t>Imagine you visited San Agustin and write 5 sentences using the Past Progressive tense.</w:t>
       </w:r>
     </w:p>
     <w:p>
@@ -3651,8 +4832,6 @@
           <w:szCs w:val="24"/>
         </w:rPr>
       </w:pPr>
-      <w:bookmarkStart w:id="0" w:name="_GoBack"/>
-      <w:bookmarkEnd w:id="0"/>
     </w:p>
     <w:p>
       <w:pPr>
@@ -3693,7 +4872,7 @@
 </file>
 
 <file path=word/numbering.xml><?xml version="1.0" encoding="utf-8"?>
-<w:numbering xmlns:wpc="http://schemas.microsoft.com/office/word/2010/wordprocessingCanvas" xmlns:cx="http://schemas.microsoft.com/office/drawing/2014/chartex" xmlns:mc="http://schemas.openxmlformats.org/markup-compatibility/2006" xmlns:o="urn:schemas-microsoft-com:office:office" xmlns:r="http://schemas.openxmlformats.org/officeDocument/2006/relationships" xmlns:m="http://schemas.openxmlformats.org/officeDocument/2006/math" xmlns:v="urn:schemas-microsoft-com:vml" xmlns:wp14="http://schemas.microsoft.com/office/word/2010/wordprocessingDrawing" xmlns:wp="http://schemas.openxmlformats.org/drawingml/2006/wordprocessingDrawing" xmlns:w10="urn:schemas-microsoft-com:office:word" xmlns:w="http://schemas.openxmlformats.org/wordprocessingml/2006/main" xmlns:w14="http://schemas.microsoft.com/office/word/2010/wordml" xmlns:w15="http://schemas.microsoft.com/office/word/2012/wordml" xmlns:w16se="http://schemas.microsoft.com/office/word/2015/wordml/symex" xmlns:wpg="http://schemas.microsoft.com/office/word/2010/wordprocessingGroup" xmlns:wpi="http://schemas.microsoft.com/office/word/2010/wordprocessingInk" xmlns:wne="http://schemas.microsoft.com/office/word/2006/wordml" xmlns:wps="http://schemas.microsoft.com/office/word/2010/wordprocessingShape" mc:Ignorable="w14 w15 w16se wp14">
+<w:numbering xmlns:wpc="http://schemas.microsoft.com/office/word/2010/wordprocessingCanvas" xmlns:cx="http://schemas.microsoft.com/office/drawing/2014/chartex" xmlns:cx1="http://schemas.microsoft.com/office/drawing/2015/9/8/chartex" xmlns:cx2="http://schemas.microsoft.com/office/drawing/2015/10/21/chartex" xmlns:cx3="http://schemas.microsoft.com/office/drawing/2016/5/9/chartex" xmlns:cx4="http://schemas.microsoft.com/office/drawing/2016/5/10/chartex" xmlns:cx5="http://schemas.microsoft.com/office/drawing/2016/5/11/chartex" xmlns:cx6="http://schemas.microsoft.com/office/drawing/2016/5/12/chartex" xmlns:cx7="http://schemas.microsoft.com/office/drawing/2016/5/13/chartex" xmlns:cx8="http://schemas.microsoft.com/office/drawing/2016/5/14/chartex" xmlns:mc="http://schemas.openxmlformats.org/markup-compatibility/2006" xmlns:aink="http://schemas.microsoft.com/office/drawing/2016/ink" xmlns:am3d="http://schemas.microsoft.com/office/drawing/2017/model3d" xmlns:o="urn:schemas-microsoft-com:office:office" xmlns:r="http://schemas.openxmlformats.org/officeDocument/2006/relationships" xmlns:m="http://schemas.openxmlformats.org/officeDocument/2006/math" xmlns:v="urn:schemas-microsoft-com:vml" xmlns:wp14="http://schemas.microsoft.com/office/word/2010/wordprocessingDrawing" xmlns:wp="http://schemas.openxmlformats.org/drawingml/2006/wordprocessingDrawing" xmlns:w10="urn:schemas-microsoft-com:office:word" xmlns:w="http://schemas.openxmlformats.org/wordprocessingml/2006/main" xmlns:w14="http://schemas.microsoft.com/office/word/2010/wordml" xmlns:w15="http://schemas.microsoft.com/office/word/2012/wordml" xmlns:w16cex="http://schemas.microsoft.com/office/word/2018/wordml/cex" xmlns:w16cid="http://schemas.microsoft.com/office/word/2016/wordml/cid" xmlns:w16="http://schemas.microsoft.com/office/word/2018/wordml" xmlns:w16sdtdh="http://schemas.microsoft.com/office/word/2020/wordml/sdtdatahash" xmlns:w16se="http://schemas.microsoft.com/office/word/2015/wordml/symex" xmlns:wpg="http://schemas.microsoft.com/office/word/2010/wordprocessingGroup" xmlns:wpi="http://schemas.microsoft.com/office/word/2010/wordprocessingInk" xmlns:wne="http://schemas.microsoft.com/office/word/2006/wordml" xmlns:wps="http://schemas.microsoft.com/office/word/2010/wordprocessingShape" mc:Ignorable="w14 w15 w16se w16cid w16 w16cex w16sdtdh wp14">
   <w:abstractNum w:abstractNumId="0" w15:restartNumberingAfterBreak="0">
     <w:nsid w:val="01153B3F"/>
     <w:multiLevelType w:val="multilevel"/>
@@ -4320,6 +5499,92 @@
     </w:lvl>
   </w:abstractNum>
   <w:abstractNum w:abstractNumId="5" w15:restartNumberingAfterBreak="0">
+    <w:nsid w:val="1C9B2BB3"/>
+    <w:multiLevelType w:val="hybridMultilevel"/>
+    <w:tmpl w:val="7E5C327E"/>
+    <w:lvl w:ilvl="0" w:tplc="240A0017">
+      <w:start w:val="1"/>
+      <w:numFmt w:val="lowerLetter"/>
+      <w:lvlText w:val="%1)"/>
+      <w:lvlJc w:val="left"/>
+      <w:pPr>
+        <w:ind w:left="720" w:hanging="360"/>
+      </w:pPr>
+    </w:lvl>
+    <w:lvl w:ilvl="1" w:tplc="240A0019" w:tentative="1">
+      <w:start w:val="1"/>
+      <w:numFmt w:val="lowerLetter"/>
+      <w:lvlText w:val="%2."/>
+      <w:lvlJc w:val="left"/>
+      <w:pPr>
+        <w:ind w:left="1440" w:hanging="360"/>
+      </w:pPr>
+    </w:lvl>
+    <w:lvl w:ilvl="2" w:tplc="240A001B" w:tentative="1">
+      <w:start w:val="1"/>
+      <w:numFmt w:val="lowerRoman"/>
+      <w:lvlText w:val="%3."/>
+      <w:lvlJc w:val="right"/>
+      <w:pPr>
+        <w:ind w:left="2160" w:hanging="180"/>
+      </w:pPr>
+    </w:lvl>
+    <w:lvl w:ilvl="3" w:tplc="240A000F" w:tentative="1">
+      <w:start w:val="1"/>
+      <w:numFmt w:val="decimal"/>
+      <w:lvlText w:val="%4."/>
+      <w:lvlJc w:val="left"/>
+      <w:pPr>
+        <w:ind w:left="2880" w:hanging="360"/>
+      </w:pPr>
+    </w:lvl>
+    <w:lvl w:ilvl="4" w:tplc="240A0019" w:tentative="1">
+      <w:start w:val="1"/>
+      <w:numFmt w:val="lowerLetter"/>
+      <w:lvlText w:val="%5."/>
+      <w:lvlJc w:val="left"/>
+      <w:pPr>
+        <w:ind w:left="3600" w:hanging="360"/>
+      </w:pPr>
+    </w:lvl>
+    <w:lvl w:ilvl="5" w:tplc="240A001B" w:tentative="1">
+      <w:start w:val="1"/>
+      <w:numFmt w:val="lowerRoman"/>
+      <w:lvlText w:val="%6."/>
+      <w:lvlJc w:val="right"/>
+      <w:pPr>
+        <w:ind w:left="4320" w:hanging="180"/>
+      </w:pPr>
+    </w:lvl>
+    <w:lvl w:ilvl="6" w:tplc="240A000F" w:tentative="1">
+      <w:start w:val="1"/>
+      <w:numFmt w:val="decimal"/>
+      <w:lvlText w:val="%7."/>
+      <w:lvlJc w:val="left"/>
+      <w:pPr>
+        <w:ind w:left="5040" w:hanging="360"/>
+      </w:pPr>
+    </w:lvl>
+    <w:lvl w:ilvl="7" w:tplc="240A0019" w:tentative="1">
+      <w:start w:val="1"/>
+      <w:numFmt w:val="lowerLetter"/>
+      <w:lvlText w:val="%8."/>
+      <w:lvlJc w:val="left"/>
+      <w:pPr>
+        <w:ind w:left="5760" w:hanging="360"/>
+      </w:pPr>
+    </w:lvl>
+    <w:lvl w:ilvl="8" w:tplc="240A001B" w:tentative="1">
+      <w:start w:val="1"/>
+      <w:numFmt w:val="lowerRoman"/>
+      <w:lvlText w:val="%9."/>
+      <w:lvlJc w:val="right"/>
+      <w:pPr>
+        <w:ind w:left="6480" w:hanging="180"/>
+      </w:pPr>
+    </w:lvl>
+  </w:abstractNum>
+  <w:abstractNum w:abstractNumId="6" w15:restartNumberingAfterBreak="0">
     <w:nsid w:val="21C36F86"/>
     <w:multiLevelType w:val="hybridMultilevel"/>
     <w:tmpl w:val="42AE582A"/>
@@ -4432,7 +5697,7 @@
       </w:rPr>
     </w:lvl>
   </w:abstractNum>
-  <w:abstractNum w:abstractNumId="6" w15:restartNumberingAfterBreak="0">
+  <w:abstractNum w:abstractNumId="7" w15:restartNumberingAfterBreak="0">
     <w:nsid w:val="29DB7B8B"/>
     <w:multiLevelType w:val="multilevel"/>
     <w:tmpl w:val="C23AE24A"/>
@@ -4581,7 +5846,7 @@
       </w:rPr>
     </w:lvl>
   </w:abstractNum>
-  <w:abstractNum w:abstractNumId="7" w15:restartNumberingAfterBreak="0">
+  <w:abstractNum w:abstractNumId="8" w15:restartNumberingAfterBreak="0">
     <w:nsid w:val="2D3E5A22"/>
     <w:multiLevelType w:val="multilevel"/>
     <w:tmpl w:val="13120682"/>
@@ -4730,7 +5995,7 @@
       </w:rPr>
     </w:lvl>
   </w:abstractNum>
-  <w:abstractNum w:abstractNumId="8" w15:restartNumberingAfterBreak="0">
+  <w:abstractNum w:abstractNumId="9" w15:restartNumberingAfterBreak="0">
     <w:nsid w:val="2EF106E6"/>
     <w:multiLevelType w:val="multilevel"/>
     <w:tmpl w:val="BF940B72"/>
@@ -4879,7 +6144,7 @@
       </w:rPr>
     </w:lvl>
   </w:abstractNum>
-  <w:abstractNum w:abstractNumId="9" w15:restartNumberingAfterBreak="0">
+  <w:abstractNum w:abstractNumId="10" w15:restartNumberingAfterBreak="0">
     <w:nsid w:val="3C710057"/>
     <w:multiLevelType w:val="multilevel"/>
     <w:tmpl w:val="8DC2BBF0"/>
@@ -5028,7 +6293,7 @@
       </w:rPr>
     </w:lvl>
   </w:abstractNum>
-  <w:abstractNum w:abstractNumId="10" w15:restartNumberingAfterBreak="0">
+  <w:abstractNum w:abstractNumId="11" w15:restartNumberingAfterBreak="0">
     <w:nsid w:val="407205EC"/>
     <w:multiLevelType w:val="hybridMultilevel"/>
     <w:tmpl w:val="8A90346E"/>
@@ -5119,7 +6384,7 @@
       </w:pPr>
     </w:lvl>
   </w:abstractNum>
-  <w:abstractNum w:abstractNumId="11" w15:restartNumberingAfterBreak="0">
+  <w:abstractNum w:abstractNumId="12" w15:restartNumberingAfterBreak="0">
     <w:nsid w:val="427A0374"/>
     <w:multiLevelType w:val="multilevel"/>
     <w:tmpl w:val="745EB738"/>
@@ -5268,7 +6533,7 @@
       </w:rPr>
     </w:lvl>
   </w:abstractNum>
-  <w:abstractNum w:abstractNumId="12" w15:restartNumberingAfterBreak="0">
+  <w:abstractNum w:abstractNumId="13" w15:restartNumberingAfterBreak="0">
     <w:nsid w:val="431411D0"/>
     <w:multiLevelType w:val="multilevel"/>
     <w:tmpl w:val="0810AF92"/>
@@ -5417,7 +6682,7 @@
       </w:rPr>
     </w:lvl>
   </w:abstractNum>
-  <w:abstractNum w:abstractNumId="13" w15:restartNumberingAfterBreak="0">
+  <w:abstractNum w:abstractNumId="14" w15:restartNumberingAfterBreak="0">
     <w:nsid w:val="49AD3F3D"/>
     <w:multiLevelType w:val="multilevel"/>
     <w:tmpl w:val="9C280FA0"/>
@@ -5566,7 +6831,7 @@
       </w:rPr>
     </w:lvl>
   </w:abstractNum>
-  <w:abstractNum w:abstractNumId="14" w15:restartNumberingAfterBreak="0">
+  <w:abstractNum w:abstractNumId="15" w15:restartNumberingAfterBreak="0">
     <w:nsid w:val="4D2D6F88"/>
     <w:multiLevelType w:val="multilevel"/>
     <w:tmpl w:val="F2148F14"/>
@@ -5715,7 +6980,97 @@
       </w:rPr>
     </w:lvl>
   </w:abstractNum>
-  <w:abstractNum w:abstractNumId="15" w15:restartNumberingAfterBreak="0">
+  <w:abstractNum w:abstractNumId="16" w15:restartNumberingAfterBreak="0">
+    <w:nsid w:val="552700AC"/>
+    <w:multiLevelType w:val="hybridMultilevel"/>
+    <w:tmpl w:val="8EE0A148"/>
+    <w:lvl w:ilvl="0" w:tplc="B9FA483A">
+      <w:start w:val="1"/>
+      <w:numFmt w:val="lowerLetter"/>
+      <w:lvlText w:val="%1)"/>
+      <w:lvlJc w:val="left"/>
+      <w:pPr>
+        <w:ind w:left="720" w:hanging="360"/>
+      </w:pPr>
+      <w:rPr>
+        <w:b/>
+        <w:bCs w:val="0"/>
+      </w:rPr>
+    </w:lvl>
+    <w:lvl w:ilvl="1" w:tplc="240A0019" w:tentative="1">
+      <w:start w:val="1"/>
+      <w:numFmt w:val="lowerLetter"/>
+      <w:lvlText w:val="%2."/>
+      <w:lvlJc w:val="left"/>
+      <w:pPr>
+        <w:ind w:left="1440" w:hanging="360"/>
+      </w:pPr>
+    </w:lvl>
+    <w:lvl w:ilvl="2" w:tplc="240A001B" w:tentative="1">
+      <w:start w:val="1"/>
+      <w:numFmt w:val="lowerRoman"/>
+      <w:lvlText w:val="%3."/>
+      <w:lvlJc w:val="right"/>
+      <w:pPr>
+        <w:ind w:left="2160" w:hanging="180"/>
+      </w:pPr>
+    </w:lvl>
+    <w:lvl w:ilvl="3" w:tplc="240A000F" w:tentative="1">
+      <w:start w:val="1"/>
+      <w:numFmt w:val="decimal"/>
+      <w:lvlText w:val="%4."/>
+      <w:lvlJc w:val="left"/>
+      <w:pPr>
+        <w:ind w:left="2880" w:hanging="360"/>
+      </w:pPr>
+    </w:lvl>
+    <w:lvl w:ilvl="4" w:tplc="240A0019" w:tentative="1">
+      <w:start w:val="1"/>
+      <w:numFmt w:val="lowerLetter"/>
+      <w:lvlText w:val="%5."/>
+      <w:lvlJc w:val="left"/>
+      <w:pPr>
+        <w:ind w:left="3600" w:hanging="360"/>
+      </w:pPr>
+    </w:lvl>
+    <w:lvl w:ilvl="5" w:tplc="240A001B" w:tentative="1">
+      <w:start w:val="1"/>
+      <w:numFmt w:val="lowerRoman"/>
+      <w:lvlText w:val="%6."/>
+      <w:lvlJc w:val="right"/>
+      <w:pPr>
+        <w:ind w:left="4320" w:hanging="180"/>
+      </w:pPr>
+    </w:lvl>
+    <w:lvl w:ilvl="6" w:tplc="240A000F" w:tentative="1">
+      <w:start w:val="1"/>
+      <w:numFmt w:val="decimal"/>
+      <w:lvlText w:val="%7."/>
+      <w:lvlJc w:val="left"/>
+      <w:pPr>
+        <w:ind w:left="5040" w:hanging="360"/>
+      </w:pPr>
+    </w:lvl>
+    <w:lvl w:ilvl="7" w:tplc="240A0019" w:tentative="1">
+      <w:start w:val="1"/>
+      <w:numFmt w:val="lowerLetter"/>
+      <w:lvlText w:val="%8."/>
+      <w:lvlJc w:val="left"/>
+      <w:pPr>
+        <w:ind w:left="5760" w:hanging="360"/>
+      </w:pPr>
+    </w:lvl>
+    <w:lvl w:ilvl="8" w:tplc="240A001B" w:tentative="1">
+      <w:start w:val="1"/>
+      <w:numFmt w:val="lowerRoman"/>
+      <w:lvlText w:val="%9."/>
+      <w:lvlJc w:val="right"/>
+      <w:pPr>
+        <w:ind w:left="6480" w:hanging="180"/>
+      </w:pPr>
+    </w:lvl>
+  </w:abstractNum>
+  <w:abstractNum w:abstractNumId="17" w15:restartNumberingAfterBreak="0">
     <w:nsid w:val="5ADB4D22"/>
     <w:multiLevelType w:val="multilevel"/>
     <w:tmpl w:val="A66034BC"/>
@@ -5864,7 +7219,7 @@
       </w:rPr>
     </w:lvl>
   </w:abstractNum>
-  <w:abstractNum w:abstractNumId="16" w15:restartNumberingAfterBreak="0">
+  <w:abstractNum w:abstractNumId="18" w15:restartNumberingAfterBreak="0">
     <w:nsid w:val="5C45079A"/>
     <w:multiLevelType w:val="multilevel"/>
     <w:tmpl w:val="C48473BC"/>
@@ -6013,7 +7368,7 @@
       </w:rPr>
     </w:lvl>
   </w:abstractNum>
-  <w:abstractNum w:abstractNumId="17" w15:restartNumberingAfterBreak="0">
+  <w:abstractNum w:abstractNumId="19" w15:restartNumberingAfterBreak="0">
     <w:nsid w:val="62257A5F"/>
     <w:multiLevelType w:val="multilevel"/>
     <w:tmpl w:val="CE98176C"/>
@@ -6162,7 +7517,93 @@
       </w:rPr>
     </w:lvl>
   </w:abstractNum>
-  <w:abstractNum w:abstractNumId="18" w15:restartNumberingAfterBreak="0">
+  <w:abstractNum w:abstractNumId="20" w15:restartNumberingAfterBreak="0">
+    <w:nsid w:val="722258B6"/>
+    <w:multiLevelType w:val="hybridMultilevel"/>
+    <w:tmpl w:val="159A354C"/>
+    <w:lvl w:ilvl="0" w:tplc="240A0017">
+      <w:start w:val="1"/>
+      <w:numFmt w:val="lowerLetter"/>
+      <w:lvlText w:val="%1)"/>
+      <w:lvlJc w:val="left"/>
+      <w:pPr>
+        <w:ind w:left="720" w:hanging="360"/>
+      </w:pPr>
+    </w:lvl>
+    <w:lvl w:ilvl="1" w:tplc="240A0019" w:tentative="1">
+      <w:start w:val="1"/>
+      <w:numFmt w:val="lowerLetter"/>
+      <w:lvlText w:val="%2."/>
+      <w:lvlJc w:val="left"/>
+      <w:pPr>
+        <w:ind w:left="1440" w:hanging="360"/>
+      </w:pPr>
+    </w:lvl>
+    <w:lvl w:ilvl="2" w:tplc="240A001B" w:tentative="1">
+      <w:start w:val="1"/>
+      <w:numFmt w:val="lowerRoman"/>
+      <w:lvlText w:val="%3."/>
+      <w:lvlJc w:val="right"/>
+      <w:pPr>
+        <w:ind w:left="2160" w:hanging="180"/>
+      </w:pPr>
+    </w:lvl>
+    <w:lvl w:ilvl="3" w:tplc="240A000F" w:tentative="1">
+      <w:start w:val="1"/>
+      <w:numFmt w:val="decimal"/>
+      <w:lvlText w:val="%4."/>
+      <w:lvlJc w:val="left"/>
+      <w:pPr>
+        <w:ind w:left="2880" w:hanging="360"/>
+      </w:pPr>
+    </w:lvl>
+    <w:lvl w:ilvl="4" w:tplc="240A0019" w:tentative="1">
+      <w:start w:val="1"/>
+      <w:numFmt w:val="lowerLetter"/>
+      <w:lvlText w:val="%5."/>
+      <w:lvlJc w:val="left"/>
+      <w:pPr>
+        <w:ind w:left="3600" w:hanging="360"/>
+      </w:pPr>
+    </w:lvl>
+    <w:lvl w:ilvl="5" w:tplc="240A001B" w:tentative="1">
+      <w:start w:val="1"/>
+      <w:numFmt w:val="lowerRoman"/>
+      <w:lvlText w:val="%6."/>
+      <w:lvlJc w:val="right"/>
+      <w:pPr>
+        <w:ind w:left="4320" w:hanging="180"/>
+      </w:pPr>
+    </w:lvl>
+    <w:lvl w:ilvl="6" w:tplc="240A000F" w:tentative="1">
+      <w:start w:val="1"/>
+      <w:numFmt w:val="decimal"/>
+      <w:lvlText w:val="%7."/>
+      <w:lvlJc w:val="left"/>
+      <w:pPr>
+        <w:ind w:left="5040" w:hanging="360"/>
+      </w:pPr>
+    </w:lvl>
+    <w:lvl w:ilvl="7" w:tplc="240A0019" w:tentative="1">
+      <w:start w:val="1"/>
+      <w:numFmt w:val="lowerLetter"/>
+      <w:lvlText w:val="%8."/>
+      <w:lvlJc w:val="left"/>
+      <w:pPr>
+        <w:ind w:left="5760" w:hanging="360"/>
+      </w:pPr>
+    </w:lvl>
+    <w:lvl w:ilvl="8" w:tplc="240A001B" w:tentative="1">
+      <w:start w:val="1"/>
+      <w:numFmt w:val="lowerRoman"/>
+      <w:lvlText w:val="%9."/>
+      <w:lvlJc w:val="right"/>
+      <w:pPr>
+        <w:ind w:left="6480" w:hanging="180"/>
+      </w:pPr>
+    </w:lvl>
+  </w:abstractNum>
+  <w:abstractNum w:abstractNumId="21" w15:restartNumberingAfterBreak="0">
     <w:nsid w:val="77792918"/>
     <w:multiLevelType w:val="multilevel"/>
     <w:tmpl w:val="6D98021A"/>
@@ -6311,7 +7752,7 @@
       </w:rPr>
     </w:lvl>
   </w:abstractNum>
-  <w:abstractNum w:abstractNumId="19" w15:restartNumberingAfterBreak="0">
+  <w:abstractNum w:abstractNumId="22" w15:restartNumberingAfterBreak="0">
     <w:nsid w:val="7A5A24DC"/>
     <w:multiLevelType w:val="multilevel"/>
     <w:tmpl w:val="7FE600CE"/>
@@ -6460,7 +7901,7 @@
       </w:rPr>
     </w:lvl>
   </w:abstractNum>
-  <w:abstractNum w:abstractNumId="20" w15:restartNumberingAfterBreak="0">
+  <w:abstractNum w:abstractNumId="23" w15:restartNumberingAfterBreak="0">
     <w:nsid w:val="7B0F48DB"/>
     <w:multiLevelType w:val="multilevel"/>
     <w:tmpl w:val="9384A2B8"/>
@@ -6610,73 +8051,82 @@
     </w:lvl>
   </w:abstractNum>
   <w:num w:numId="1">
-    <w:abstractNumId w:val="10"/>
+    <w:abstractNumId w:val="11"/>
   </w:num>
   <w:num w:numId="2">
     <w:abstractNumId w:val="4"/>
   </w:num>
   <w:num w:numId="3">
-    <w:abstractNumId w:val="5"/>
+    <w:abstractNumId w:val="6"/>
   </w:num>
   <w:num w:numId="4">
     <w:abstractNumId w:val="3"/>
   </w:num>
   <w:num w:numId="5">
-    <w:abstractNumId w:val="15"/>
+    <w:abstractNumId w:val="17"/>
   </w:num>
   <w:num w:numId="6">
-    <w:abstractNumId w:val="12"/>
+    <w:abstractNumId w:val="13"/>
   </w:num>
   <w:num w:numId="7">
     <w:abstractNumId w:val="0"/>
   </w:num>
   <w:num w:numId="8">
-    <w:abstractNumId w:val="16"/>
+    <w:abstractNumId w:val="18"/>
   </w:num>
   <w:num w:numId="9">
-    <w:abstractNumId w:val="6"/>
+    <w:abstractNumId w:val="7"/>
   </w:num>
   <w:num w:numId="10">
-    <w:abstractNumId w:val="18"/>
+    <w:abstractNumId w:val="21"/>
   </w:num>
   <w:num w:numId="11">
     <w:abstractNumId w:val="2"/>
   </w:num>
   <w:num w:numId="12">
+    <w:abstractNumId w:val="10"/>
+  </w:num>
+  <w:num w:numId="13">
     <w:abstractNumId w:val="9"/>
   </w:num>
-  <w:num w:numId="13">
-    <w:abstractNumId w:val="8"/>
-  </w:num>
   <w:num w:numId="14">
-    <w:abstractNumId w:val="13"/>
+    <w:abstractNumId w:val="14"/>
   </w:num>
   <w:num w:numId="15">
     <w:abstractNumId w:val="1"/>
   </w:num>
   <w:num w:numId="16">
-    <w:abstractNumId w:val="11"/>
+    <w:abstractNumId w:val="12"/>
   </w:num>
   <w:num w:numId="17">
+    <w:abstractNumId w:val="22"/>
+  </w:num>
+  <w:num w:numId="18">
+    <w:abstractNumId w:val="8"/>
+  </w:num>
+  <w:num w:numId="19">
+    <w:abstractNumId w:val="15"/>
+  </w:num>
+  <w:num w:numId="20">
     <w:abstractNumId w:val="19"/>
   </w:num>
-  <w:num w:numId="18">
-    <w:abstractNumId w:val="7"/>
+  <w:num w:numId="21">
+    <w:abstractNumId w:val="23"/>
   </w:num>
-  <w:num w:numId="19">
-    <w:abstractNumId w:val="14"/>
+  <w:num w:numId="22">
+    <w:abstractNumId w:val="16"/>
   </w:num>
-  <w:num w:numId="20">
-    <w:abstractNumId w:val="17"/>
+  <w:num w:numId="23">
+    <w:abstractNumId w:val="20"/>
   </w:num>
-  <w:num w:numId="21">
-    <w:abstractNumId w:val="20"/>
+  <w:num w:numId="24">
+    <w:abstractNumId w:val="5"/>
   </w:num>
 </w:numbering>
 </file>
 
 <file path=word/styles.xml><?xml version="1.0" encoding="utf-8"?>
-<w:styles xmlns:mc="http://schemas.openxmlformats.org/markup-compatibility/2006" xmlns:r="http://schemas.openxmlformats.org/officeDocument/2006/relationships" xmlns:w="http://schemas.openxmlformats.org/wordprocessingml/2006/main" xmlns:w14="http://schemas.microsoft.com/office/word/2010/wordml" xmlns:w15="http://schemas.microsoft.com/office/word/2012/wordml" xmlns:w16se="http://schemas.microsoft.com/office/word/2015/wordml/symex" mc:Ignorable="w14 w15 w16se">
+<w:styles xmlns:mc="http://schemas.openxmlformats.org/markup-compatibility/2006" xmlns:r="http://schemas.openxmlformats.org/officeDocument/2006/relationships" xmlns:w="http://schemas.openxmlformats.org/wordprocessingml/2006/main" xmlns:w14="http://schemas.microsoft.com/office/word/2010/wordml" xmlns:w15="http://schemas.microsoft.com/office/word/2012/wordml" xmlns:w16cex="http://schemas.microsoft.com/office/word/2018/wordml/cex" xmlns:w16cid="http://schemas.microsoft.com/office/word/2016/wordml/cid" xmlns:w16="http://schemas.microsoft.com/office/word/2018/wordml" xmlns:w16sdtdh="http://schemas.microsoft.com/office/word/2020/wordml/sdtdatahash" xmlns:w16se="http://schemas.microsoft.com/office/word/2015/wordml/symex" mc:Ignorable="w14 w15 w16se w16cid w16 w16cex w16sdtdh">
   <w:docDefaults>
     <w:rPrDefault>
       <w:rPr>
@@ -6692,7 +8142,7 @@
       </w:pPr>
     </w:pPrDefault>
   </w:docDefaults>
-  <w:latentStyles w:defLockedState="0" w:defUIPriority="99" w:defSemiHidden="0" w:defUnhideWhenUsed="0" w:defQFormat="0" w:count="371">
+  <w:latentStyles w:defLockedState="0" w:defUIPriority="99" w:defSemiHidden="0" w:defUnhideWhenUsed="0" w:defQFormat="0" w:count="376">
     <w:lsdException w:name="Normal" w:uiPriority="0" w:qFormat="1"/>
     <w:lsdException w:name="heading 1" w:uiPriority="9" w:qFormat="1"/>
     <w:lsdException w:name="heading 2" w:semiHidden="1" w:uiPriority="9" w:unhideWhenUsed="1" w:qFormat="1"/>
@@ -7064,6 +8514,11 @@
     <w:lsdException w:name="List Table 5 Dark Accent 6" w:uiPriority="50"/>
     <w:lsdException w:name="List Table 6 Colorful Accent 6" w:uiPriority="51"/>
     <w:lsdException w:name="List Table 7 Colorful Accent 6" w:uiPriority="52"/>
+    <w:lsdException w:name="Mention" w:semiHidden="1" w:unhideWhenUsed="1"/>
+    <w:lsdException w:name="Smart Hyperlink" w:semiHidden="1" w:unhideWhenUsed="1"/>
+    <w:lsdException w:name="Hashtag" w:semiHidden="1" w:unhideWhenUsed="1"/>
+    <w:lsdException w:name="Unresolved Mention" w:semiHidden="1" w:unhideWhenUsed="1"/>
+    <w:lsdException w:name="Smart Link" w:semiHidden="1" w:unhideWhenUsed="1"/>
   </w:latentStyles>
   <w:style w:type="paragraph" w:default="1" w:styleId="Normal">
     <w:name w:val="Normal"/>
